--- a/Probleem beschrijving Project1.docx
+++ b/Probleem beschrijving Project1.docx
@@ -5,42 +5,20 @@
     <w:p>
       <w:pPr>
         <w:rPr>
-          <w:lang w:val="en-US"/>
-        </w:rPr>
-      </w:pPr>
-      <w:proofErr w:type="spellStart"/>
-      <w:r>
-        <w:rPr>
-          <w:lang w:val="en-US"/>
-        </w:rPr>
-        <w:t>Probleem</w:t>
-      </w:r>
-      <w:proofErr w:type="spellEnd"/>
-      <w:r>
-        <w:rPr>
-          <w:lang w:val="en-US"/>
-        </w:rPr>
-        <w:t xml:space="preserve"> </w:t>
-      </w:r>
-      <w:proofErr w:type="spellStart"/>
-      <w:r>
-        <w:rPr>
-          <w:lang w:val="en-US"/>
-        </w:rPr>
-        <w:t>beschrijving</w:t>
-      </w:r>
-      <w:proofErr w:type="spellEnd"/>
-      <w:r>
-        <w:rPr>
-          <w:lang w:val="en-US"/>
-        </w:rPr>
-        <w:t xml:space="preserve"> Project1</w:t>
-      </w:r>
-    </w:p>
-    <w:p>
-      <w:pPr>
-        <w:rPr>
-          <w:lang w:val="en-US"/>
+          <w:rFonts w:asciiTheme="majorHAnsi" w:hAnsiTheme="majorHAnsi" w:cstheme="majorHAnsi"/>
+        </w:rPr>
+      </w:pPr>
+      <w:r>
+        <w:rPr>
+          <w:rFonts w:asciiTheme="majorHAnsi" w:hAnsiTheme="majorHAnsi" w:cstheme="majorHAnsi"/>
+        </w:rPr>
+        <w:t>Probleem beschrijving Project1</w:t>
+      </w:r>
+    </w:p>
+    <w:p>
+      <w:pPr>
+        <w:rPr>
+          <w:rFonts w:asciiTheme="majorHAnsi" w:hAnsiTheme="majorHAnsi" w:cstheme="majorHAnsi"/>
         </w:rPr>
       </w:pPr>
     </w:p>
@@ -48,27 +26,38 @@
       <w:pPr>
         <w:pStyle w:val="Heading1"/>
         <w:rPr>
-          <w:lang w:val="en-US"/>
-        </w:rPr>
-      </w:pPr>
-      <w:proofErr w:type="spellStart"/>
-      <w:r>
-        <w:rPr>
-          <w:lang w:val="en-US"/>
+          <w:rFonts w:cstheme="majorHAnsi"/>
+        </w:rPr>
+      </w:pPr>
+      <w:proofErr w:type="spellStart"/>
+      <w:r>
+        <w:rPr>
+          <w:rFonts w:cstheme="majorHAnsi"/>
         </w:rPr>
         <w:t>ExamenVragenGedeelte</w:t>
       </w:r>
       <w:proofErr w:type="spellEnd"/>
     </w:p>
     <w:p>
-      <w:r>
-        <w:t xml:space="preserve">Elk examen heeft een unieke naam en bestaat uit een aantal vragen, die elke keer dat het examen wordt afgenomen hetzelfde zijn. Er </w:t>
-      </w:r>
-      <w:r>
-        <w:t>is gebruik gemaakt van minimaal één soort vraag (open, meerkeuze of ja/nee).</w:t>
-      </w:r>
-    </w:p>
-    <w:p/>
+      <w:pPr>
+        <w:rPr>
+          <w:rFonts w:asciiTheme="majorHAnsi" w:hAnsiTheme="majorHAnsi" w:cstheme="majorHAnsi"/>
+        </w:rPr>
+      </w:pPr>
+      <w:r>
+        <w:rPr>
+          <w:rFonts w:asciiTheme="majorHAnsi" w:hAnsiTheme="majorHAnsi" w:cstheme="majorHAnsi"/>
+        </w:rPr>
+        <w:t>Elk examen heeft een unieke naam en bestaat uit een aantal vragen, die elke keer dat het examen wordt afgenomen hetzelfde zijn. Er is gebruik gemaakt van minimaal één soort vraag (open, meerkeuze of ja/nee).</w:t>
+      </w:r>
+    </w:p>
+    <w:p>
+      <w:pPr>
+        <w:rPr>
+          <w:rFonts w:asciiTheme="majorHAnsi" w:hAnsiTheme="majorHAnsi" w:cstheme="majorHAnsi"/>
+        </w:rPr>
+      </w:pPr>
+    </w:p>
     <w:p>
       <w:pPr>
         <w:pStyle w:val="ListParagraph"/>
@@ -76,24 +65,42 @@
           <w:ilvl w:val="0"/>
           <w:numId w:val="1"/>
         </w:numPr>
-      </w:pPr>
-      <w:r>
+        <w:rPr>
+          <w:rFonts w:asciiTheme="majorHAnsi" w:hAnsiTheme="majorHAnsi" w:cstheme="majorHAnsi"/>
+        </w:rPr>
+      </w:pPr>
+      <w:r>
+        <w:rPr>
+          <w:rFonts w:asciiTheme="majorHAnsi" w:hAnsiTheme="majorHAnsi" w:cstheme="majorHAnsi"/>
+        </w:rPr>
         <w:t xml:space="preserve">Bv: </w:t>
       </w:r>
       <w:proofErr w:type="spellStart"/>
       <w:r>
+        <w:rPr>
+          <w:rFonts w:asciiTheme="majorHAnsi" w:hAnsiTheme="majorHAnsi" w:cstheme="majorHAnsi"/>
+        </w:rPr>
         <w:t>PraktijkExamenVragen</w:t>
       </w:r>
       <w:proofErr w:type="spellEnd"/>
       <w:r>
+        <w:rPr>
+          <w:rFonts w:asciiTheme="majorHAnsi" w:hAnsiTheme="majorHAnsi" w:cstheme="majorHAnsi"/>
+        </w:rPr>
         <w:t xml:space="preserve"> moet een naam krijgen (</w:t>
       </w:r>
       <w:proofErr w:type="spellStart"/>
       <w:r>
+        <w:rPr>
+          <w:rFonts w:asciiTheme="majorHAnsi" w:hAnsiTheme="majorHAnsi" w:cstheme="majorHAnsi"/>
+        </w:rPr>
         <w:t>PraktijkExamen</w:t>
       </w:r>
       <w:proofErr w:type="spellEnd"/>
       <w:r>
+        <w:rPr>
+          <w:rFonts w:asciiTheme="majorHAnsi" w:hAnsiTheme="majorHAnsi" w:cstheme="majorHAnsi"/>
+        </w:rPr>
         <w:t>)</w:t>
       </w:r>
     </w:p>
@@ -104,8 +111,14 @@
           <w:ilvl w:val="0"/>
           <w:numId w:val="1"/>
         </w:numPr>
-      </w:pPr>
-      <w:r>
+        <w:rPr>
+          <w:rFonts w:asciiTheme="majorHAnsi" w:hAnsiTheme="majorHAnsi" w:cstheme="majorHAnsi"/>
+        </w:rPr>
+      </w:pPr>
+      <w:r>
+        <w:rPr>
+          <w:rFonts w:asciiTheme="majorHAnsi" w:hAnsiTheme="majorHAnsi" w:cstheme="majorHAnsi"/>
+        </w:rPr>
         <w:t>Elke examen heeft een aantal vragen.</w:t>
       </w:r>
     </w:p>
@@ -116,9 +129,51 @@
           <w:ilvl w:val="0"/>
           <w:numId w:val="1"/>
         </w:numPr>
-      </w:pPr>
-      <w:r>
-        <w:t>Minimaal 1 soort vraag, (Meerkeuze)</w:t>
+        <w:rPr>
+          <w:rFonts w:asciiTheme="majorHAnsi" w:hAnsiTheme="majorHAnsi" w:cstheme="majorHAnsi"/>
+        </w:rPr>
+      </w:pPr>
+      <w:r>
+        <w:rPr>
+          <w:rFonts w:asciiTheme="majorHAnsi" w:hAnsiTheme="majorHAnsi" w:cstheme="majorHAnsi"/>
+        </w:rPr>
+        <w:t>Minimaal 1 soort vraag, (</w:t>
+      </w:r>
+      <w:proofErr w:type="spellStart"/>
+      <w:proofErr w:type="gramStart"/>
+      <w:r>
+        <w:rPr>
+          <w:rFonts w:asciiTheme="majorHAnsi" w:hAnsiTheme="majorHAnsi" w:cstheme="majorHAnsi"/>
+        </w:rPr>
+        <w:t>Meerkeuze</w:t>
+      </w:r>
+      <w:r>
+        <w:rPr>
+          <w:rFonts w:asciiTheme="majorHAnsi" w:hAnsiTheme="majorHAnsi" w:cstheme="majorHAnsi"/>
+        </w:rPr>
+        <w:t>,ja</w:t>
+      </w:r>
+      <w:proofErr w:type="spellEnd"/>
+      <w:proofErr w:type="gramEnd"/>
+      <w:r>
+        <w:rPr>
+          <w:rFonts w:asciiTheme="majorHAnsi" w:hAnsiTheme="majorHAnsi" w:cstheme="majorHAnsi"/>
+        </w:rPr>
+        <w:t xml:space="preserve">/nee </w:t>
+      </w:r>
+      <w:proofErr w:type="spellStart"/>
+      <w:r>
+        <w:rPr>
+          <w:rFonts w:asciiTheme="majorHAnsi" w:hAnsiTheme="majorHAnsi" w:cstheme="majorHAnsi"/>
+        </w:rPr>
+        <w:t>etc</w:t>
+      </w:r>
+      <w:proofErr w:type="spellEnd"/>
+      <w:r>
+        <w:rPr>
+          <w:rFonts w:asciiTheme="majorHAnsi" w:hAnsiTheme="majorHAnsi" w:cstheme="majorHAnsi"/>
+        </w:rPr>
+        <w:t>)</w:t>
       </w:r>
     </w:p>
     <w:p>
@@ -128,17 +183,41 @@
           <w:ilvl w:val="0"/>
           <w:numId w:val="1"/>
         </w:numPr>
-      </w:pPr>
-      <w:r>
-        <w:t xml:space="preserve">Examens mogen </w:t>
-      </w:r>
-      <w:proofErr w:type="spellStart"/>
-      <w:r>
+        <w:rPr>
+          <w:rFonts w:asciiTheme="majorHAnsi" w:hAnsiTheme="majorHAnsi" w:cstheme="majorHAnsi"/>
+        </w:rPr>
+      </w:pPr>
+      <w:r>
+        <w:rPr>
+          <w:rFonts w:asciiTheme="majorHAnsi" w:hAnsiTheme="majorHAnsi" w:cstheme="majorHAnsi"/>
+        </w:rPr>
+        <w:t>Vragen</w:t>
+      </w:r>
+      <w:r>
+        <w:rPr>
+          <w:rFonts w:asciiTheme="majorHAnsi" w:hAnsiTheme="majorHAnsi" w:cstheme="majorHAnsi"/>
+        </w:rPr>
+        <w:t xml:space="preserve"> mogen </w:t>
+      </w:r>
+      <w:proofErr w:type="spellStart"/>
+      <w:r>
+        <w:rPr>
+          <w:rFonts w:asciiTheme="majorHAnsi" w:hAnsiTheme="majorHAnsi" w:cstheme="majorHAnsi"/>
+        </w:rPr>
         <w:t>hardcodded</w:t>
       </w:r>
       <w:proofErr w:type="spellEnd"/>
       <w:r>
+        <w:rPr>
+          <w:rFonts w:asciiTheme="majorHAnsi" w:hAnsiTheme="majorHAnsi" w:cstheme="majorHAnsi"/>
+        </w:rPr>
         <w:t xml:space="preserve"> worden</w:t>
+      </w:r>
+      <w:r>
+        <w:rPr>
+          <w:rFonts w:asciiTheme="majorHAnsi" w:hAnsiTheme="majorHAnsi" w:cstheme="majorHAnsi"/>
+        </w:rPr>
+        <w:t>.</w:t>
       </w:r>
     </w:p>
     <w:p>
@@ -148,8 +227,14 @@
           <w:ilvl w:val="0"/>
           <w:numId w:val="1"/>
         </w:numPr>
-      </w:pPr>
-      <w:r>
+        <w:rPr>
+          <w:rFonts w:asciiTheme="majorHAnsi" w:hAnsiTheme="majorHAnsi" w:cstheme="majorHAnsi"/>
+        </w:rPr>
+      </w:pPr>
+      <w:r>
+        <w:rPr>
+          <w:rFonts w:asciiTheme="majorHAnsi" w:hAnsiTheme="majorHAnsi" w:cstheme="majorHAnsi"/>
+        </w:rPr>
         <w:t>Minimaal 2 examens</w:t>
       </w:r>
     </w:p>
@@ -160,25 +245,97 @@
           <w:ilvl w:val="0"/>
           <w:numId w:val="1"/>
         </w:numPr>
-      </w:pPr>
-      <w:r>
+        <w:rPr>
+          <w:rFonts w:asciiTheme="majorHAnsi" w:hAnsiTheme="majorHAnsi" w:cstheme="majorHAnsi"/>
+        </w:rPr>
+      </w:pPr>
+      <w:r>
+        <w:rPr>
+          <w:rFonts w:asciiTheme="majorHAnsi" w:hAnsiTheme="majorHAnsi" w:cstheme="majorHAnsi"/>
+        </w:rPr>
         <w:t xml:space="preserve">Of het student slaagt of niet hangt af aan de </w:t>
       </w:r>
       <w:proofErr w:type="gramStart"/>
       <w:r>
+        <w:rPr>
+          <w:rFonts w:asciiTheme="majorHAnsi" w:hAnsiTheme="majorHAnsi" w:cstheme="majorHAnsi"/>
+        </w:rPr>
         <w:t>minimum aantal</w:t>
       </w:r>
       <w:proofErr w:type="gramEnd"/>
       <w:r>
+        <w:rPr>
+          <w:rFonts w:asciiTheme="majorHAnsi" w:hAnsiTheme="majorHAnsi" w:cstheme="majorHAnsi"/>
+        </w:rPr>
         <w:t xml:space="preserve"> goed </w:t>
       </w:r>
       <w:proofErr w:type="spellStart"/>
       <w:r>
+        <w:rPr>
+          <w:rFonts w:asciiTheme="majorHAnsi" w:hAnsiTheme="majorHAnsi" w:cstheme="majorHAnsi"/>
+        </w:rPr>
         <w:t>aantwoorden</w:t>
       </w:r>
       <w:proofErr w:type="spellEnd"/>
       <w:r>
-        <w:t>. 60% goed is een voldoende</w:t>
+        <w:rPr>
+          <w:rFonts w:asciiTheme="majorHAnsi" w:hAnsiTheme="majorHAnsi" w:cstheme="majorHAnsi"/>
+        </w:rPr>
+        <w:t xml:space="preserve">. </w:t>
+      </w:r>
+      <w:proofErr w:type="spellStart"/>
+      <w:r>
+        <w:rPr>
+          <w:rFonts w:asciiTheme="majorHAnsi" w:hAnsiTheme="majorHAnsi" w:cstheme="majorHAnsi"/>
+        </w:rPr>
+        <w:t>Bijv</w:t>
+      </w:r>
+      <w:proofErr w:type="spellEnd"/>
+      <w:r>
+        <w:rPr>
+          <w:rFonts w:asciiTheme="majorHAnsi" w:hAnsiTheme="majorHAnsi" w:cstheme="majorHAnsi"/>
+        </w:rPr>
+        <w:t xml:space="preserve"> </w:t>
+      </w:r>
+      <w:r>
+        <w:rPr>
+          <w:rFonts w:asciiTheme="majorHAnsi" w:hAnsiTheme="majorHAnsi" w:cstheme="majorHAnsi"/>
+        </w:rPr>
+        <w:t>60% goed is een voldoende</w:t>
+      </w:r>
+      <w:r>
+        <w:rPr>
+          <w:rFonts w:asciiTheme="majorHAnsi" w:hAnsiTheme="majorHAnsi" w:cstheme="majorHAnsi"/>
+        </w:rPr>
+        <w:t xml:space="preserve"> </w:t>
+      </w:r>
+      <w:proofErr w:type="spellStart"/>
+      <w:r>
+        <w:rPr>
+          <w:rFonts w:asciiTheme="majorHAnsi" w:hAnsiTheme="majorHAnsi" w:cstheme="majorHAnsi"/>
+        </w:rPr>
+        <w:t>setStudentGeslaagd</w:t>
+      </w:r>
+      <w:proofErr w:type="spellEnd"/>
+      <w:r>
+        <w:rPr>
+          <w:rFonts w:asciiTheme="majorHAnsi" w:hAnsiTheme="majorHAnsi" w:cstheme="majorHAnsi"/>
+        </w:rPr>
+        <w:t xml:space="preserve"> = </w:t>
+      </w:r>
+      <w:proofErr w:type="spellStart"/>
+      <w:r>
+        <w:rPr>
+          <w:rFonts w:asciiTheme="majorHAnsi" w:hAnsiTheme="majorHAnsi" w:cstheme="majorHAnsi"/>
+        </w:rPr>
+        <w:t>true</w:t>
+      </w:r>
+      <w:proofErr w:type="spellEnd"/>
+      <w:r>
+        <w:rPr>
+          <w:rFonts w:asciiTheme="majorHAnsi" w:hAnsiTheme="majorHAnsi" w:cstheme="majorHAnsi"/>
+        </w:rPr>
+        <w:t>.</w:t>
       </w:r>
     </w:p>
     <w:p>
@@ -188,12 +345,33 @@
           <w:ilvl w:val="0"/>
           <w:numId w:val="1"/>
         </w:numPr>
-      </w:pPr>
-      <w:r>
-        <w:t xml:space="preserve">Resultaten van elke poging wordt opgenomen en bewaart met juiste student </w:t>
-      </w:r>
-      <w:proofErr w:type="spellStart"/>
-      <w:r>
+        <w:rPr>
+          <w:rFonts w:asciiTheme="majorHAnsi" w:hAnsiTheme="majorHAnsi" w:cstheme="majorHAnsi"/>
+        </w:rPr>
+      </w:pPr>
+      <w:r>
+        <w:rPr>
+          <w:rFonts w:asciiTheme="majorHAnsi" w:hAnsiTheme="majorHAnsi" w:cstheme="majorHAnsi"/>
+        </w:rPr>
+        <w:t xml:space="preserve">Resultaten van elke poging wordt opgenomen en bewaart met juiste </w:t>
+      </w:r>
+      <w:proofErr w:type="spellStart"/>
+      <w:r>
+        <w:rPr>
+          <w:rFonts w:asciiTheme="majorHAnsi" w:hAnsiTheme="majorHAnsi" w:cstheme="majorHAnsi"/>
+        </w:rPr>
+        <w:t>student</w:t>
+      </w:r>
+      <w:r>
+        <w:rPr>
+          <w:rFonts w:asciiTheme="majorHAnsi" w:hAnsiTheme="majorHAnsi" w:cstheme="majorHAnsi"/>
+        </w:rPr>
+        <w:t>_</w:t>
+      </w:r>
+      <w:r>
+        <w:rPr>
+          <w:rFonts w:asciiTheme="majorHAnsi" w:hAnsiTheme="majorHAnsi" w:cstheme="majorHAnsi"/>
+        </w:rPr>
         <w:t>id</w:t>
       </w:r>
       <w:proofErr w:type="spellEnd"/>
@@ -205,12 +383,21 @@
           <w:ilvl w:val="0"/>
           <w:numId w:val="1"/>
         </w:numPr>
-      </w:pPr>
-      <w:r>
+        <w:rPr>
+          <w:rFonts w:asciiTheme="majorHAnsi" w:hAnsiTheme="majorHAnsi" w:cstheme="majorHAnsi"/>
+        </w:rPr>
+      </w:pPr>
+      <w:r>
+        <w:rPr>
+          <w:rFonts w:asciiTheme="majorHAnsi" w:hAnsiTheme="majorHAnsi" w:cstheme="majorHAnsi"/>
+        </w:rPr>
         <w:t xml:space="preserve">Er moet kunnen bewijzen welke examens er in de </w:t>
       </w:r>
       <w:proofErr w:type="gramStart"/>
       <w:r>
+        <w:rPr>
+          <w:rFonts w:asciiTheme="majorHAnsi" w:hAnsiTheme="majorHAnsi" w:cstheme="majorHAnsi"/>
+        </w:rPr>
         <w:t>programma  zijn</w:t>
       </w:r>
       <w:proofErr w:type="gramEnd"/>
@@ -218,18 +405,48 @@
     <w:p>
       <w:pPr>
         <w:pStyle w:val="ListParagraph"/>
+        <w:numPr>
+          <w:ilvl w:val="0"/>
+          <w:numId w:val="1"/>
+        </w:numPr>
+        <w:rPr>
+          <w:rFonts w:asciiTheme="majorHAnsi" w:hAnsiTheme="majorHAnsi" w:cstheme="majorHAnsi"/>
+        </w:rPr>
+      </w:pPr>
+      <w:r>
+        <w:rPr>
+          <w:rFonts w:asciiTheme="majorHAnsi" w:hAnsiTheme="majorHAnsi" w:cstheme="majorHAnsi"/>
+        </w:rPr>
+        <w:t>Examens moeten onderscheiden kunnen worden van vragen</w:t>
+      </w:r>
+    </w:p>
+    <w:p>
+      <w:pPr>
+        <w:pStyle w:val="ListParagraph"/>
+        <w:rPr>
+          <w:rFonts w:asciiTheme="majorHAnsi" w:hAnsiTheme="majorHAnsi" w:cstheme="majorHAnsi"/>
+        </w:rPr>
       </w:pPr>
     </w:p>
     <w:p>
       <w:pPr>
         <w:pStyle w:val="Heading1"/>
-      </w:pPr>
-      <w:proofErr w:type="spellStart"/>
-      <w:r>
+        <w:rPr>
+          <w:rFonts w:cstheme="majorHAnsi"/>
+        </w:rPr>
+      </w:pPr>
+      <w:proofErr w:type="spellStart"/>
+      <w:r>
+        <w:rPr>
+          <w:rFonts w:cstheme="majorHAnsi"/>
+        </w:rPr>
         <w:t>StudentenGedeelte</w:t>
       </w:r>
       <w:proofErr w:type="spellEnd"/>
       <w:r>
+        <w:rPr>
+          <w:rFonts w:cstheme="majorHAnsi"/>
+        </w:rPr>
         <w:br/>
       </w:r>
     </w:p>
@@ -240,16 +457,28 @@
           <w:ilvl w:val="0"/>
           <w:numId w:val="2"/>
         </w:numPr>
-      </w:pPr>
-      <w:r>
+        <w:rPr>
+          <w:rFonts w:asciiTheme="majorHAnsi" w:hAnsiTheme="majorHAnsi" w:cstheme="majorHAnsi"/>
+        </w:rPr>
+      </w:pPr>
+      <w:r>
+        <w:rPr>
+          <w:rFonts w:asciiTheme="majorHAnsi" w:hAnsiTheme="majorHAnsi" w:cstheme="majorHAnsi"/>
+        </w:rPr>
         <w:t>Student moet zich kunnen inschrijven. (</w:t>
       </w:r>
       <w:proofErr w:type="spellStart"/>
       <w:r>
+        <w:rPr>
+          <w:rFonts w:asciiTheme="majorHAnsi" w:hAnsiTheme="majorHAnsi" w:cstheme="majorHAnsi"/>
+        </w:rPr>
         <w:t>AddStudent</w:t>
       </w:r>
       <w:proofErr w:type="spellEnd"/>
       <w:r>
+        <w:rPr>
+          <w:rFonts w:asciiTheme="majorHAnsi" w:hAnsiTheme="majorHAnsi" w:cstheme="majorHAnsi"/>
+        </w:rPr>
         <w:t xml:space="preserve"> methode aan het begin.)</w:t>
       </w:r>
     </w:p>
@@ -260,16 +489,28 @@
           <w:ilvl w:val="0"/>
           <w:numId w:val="2"/>
         </w:numPr>
-      </w:pPr>
-      <w:r>
+        <w:rPr>
+          <w:rFonts w:asciiTheme="majorHAnsi" w:hAnsiTheme="majorHAnsi" w:cstheme="majorHAnsi"/>
+        </w:rPr>
+      </w:pPr>
+      <w:r>
+        <w:rPr>
+          <w:rFonts w:asciiTheme="majorHAnsi" w:hAnsiTheme="majorHAnsi" w:cstheme="majorHAnsi"/>
+        </w:rPr>
         <w:t xml:space="preserve">Dit betekent dat 4 of 5 studenten </w:t>
       </w:r>
       <w:proofErr w:type="spellStart"/>
       <w:r>
+        <w:rPr>
+          <w:rFonts w:asciiTheme="majorHAnsi" w:hAnsiTheme="majorHAnsi" w:cstheme="majorHAnsi"/>
+        </w:rPr>
         <w:t>hardcoded</w:t>
       </w:r>
       <w:proofErr w:type="spellEnd"/>
       <w:r>
+        <w:rPr>
+          <w:rFonts w:asciiTheme="majorHAnsi" w:hAnsiTheme="majorHAnsi" w:cstheme="majorHAnsi"/>
+        </w:rPr>
         <w:t xml:space="preserve"> moeten zijn in het begin van het programma</w:t>
       </w:r>
     </w:p>
@@ -280,16 +521,28 @@
           <w:ilvl w:val="0"/>
           <w:numId w:val="2"/>
         </w:numPr>
-      </w:pPr>
-      <w:r>
+        <w:rPr>
+          <w:rFonts w:asciiTheme="majorHAnsi" w:hAnsiTheme="majorHAnsi" w:cstheme="majorHAnsi"/>
+        </w:rPr>
+      </w:pPr>
+      <w:r>
+        <w:rPr>
+          <w:rFonts w:asciiTheme="majorHAnsi" w:hAnsiTheme="majorHAnsi" w:cstheme="majorHAnsi"/>
+        </w:rPr>
         <w:t xml:space="preserve">Elk student moet een </w:t>
       </w:r>
       <w:proofErr w:type="gramStart"/>
       <w:r>
+        <w:rPr>
+          <w:rFonts w:asciiTheme="majorHAnsi" w:hAnsiTheme="majorHAnsi" w:cstheme="majorHAnsi"/>
+        </w:rPr>
         <w:t>unieke</w:t>
       </w:r>
       <w:proofErr w:type="gramEnd"/>
       <w:r>
+        <w:rPr>
+          <w:rFonts w:asciiTheme="majorHAnsi" w:hAnsiTheme="majorHAnsi" w:cstheme="majorHAnsi"/>
+        </w:rPr>
         <w:t xml:space="preserve"> nummer krijgen</w:t>
       </w:r>
     </w:p>
@@ -300,8 +553,14 @@
           <w:ilvl w:val="0"/>
           <w:numId w:val="2"/>
         </w:numPr>
-      </w:pPr>
-      <w:r>
+        <w:rPr>
+          <w:rFonts w:asciiTheme="majorHAnsi" w:hAnsiTheme="majorHAnsi" w:cstheme="majorHAnsi"/>
+        </w:rPr>
+      </w:pPr>
+      <w:r>
+        <w:rPr>
+          <w:rFonts w:asciiTheme="majorHAnsi" w:hAnsiTheme="majorHAnsi" w:cstheme="majorHAnsi"/>
+        </w:rPr>
         <w:t>De student kan de toets makken zo vaak hij wil.</w:t>
       </w:r>
     </w:p>
@@ -312,8 +571,14 @@
           <w:ilvl w:val="0"/>
           <w:numId w:val="2"/>
         </w:numPr>
-      </w:pPr>
-      <w:r>
+        <w:rPr>
+          <w:rFonts w:asciiTheme="majorHAnsi" w:hAnsiTheme="majorHAnsi" w:cstheme="majorHAnsi"/>
+        </w:rPr>
+      </w:pPr>
+      <w:r>
+        <w:rPr>
+          <w:rFonts w:asciiTheme="majorHAnsi" w:hAnsiTheme="majorHAnsi" w:cstheme="majorHAnsi"/>
+        </w:rPr>
         <w:t>Na het maken van een examen krijgt de student direct te weten of hij geslaagd is of niet en hoe goed of slecht hij de toets heeft gemaakt.</w:t>
       </w:r>
     </w:p>
@@ -324,8 +589,14 @@
           <w:ilvl w:val="0"/>
           <w:numId w:val="2"/>
         </w:numPr>
-      </w:pPr>
-      <w:r>
+        <w:rPr>
+          <w:rFonts w:asciiTheme="majorHAnsi" w:hAnsiTheme="majorHAnsi" w:cstheme="majorHAnsi"/>
+        </w:rPr>
+      </w:pPr>
+      <w:r>
+        <w:rPr>
+          <w:rFonts w:asciiTheme="majorHAnsi" w:hAnsiTheme="majorHAnsi" w:cstheme="majorHAnsi"/>
+        </w:rPr>
         <w:t>Er moet kunnen bewijst worden welke studenten allemaal ingeschreven zijn. Lijst met naam en studentnummer</w:t>
       </w:r>
     </w:p>
@@ -336,24 +607,42 @@
           <w:ilvl w:val="0"/>
           <w:numId w:val="2"/>
         </w:numPr>
-      </w:pPr>
-      <w:r>
+        <w:rPr>
+          <w:rFonts w:asciiTheme="majorHAnsi" w:hAnsiTheme="majorHAnsi" w:cstheme="majorHAnsi"/>
+        </w:rPr>
+      </w:pPr>
+      <w:r>
+        <w:rPr>
+          <w:rFonts w:asciiTheme="majorHAnsi" w:hAnsiTheme="majorHAnsi" w:cstheme="majorHAnsi"/>
+        </w:rPr>
         <w:t>Is er een student geslaagd voor een bepaald examen? (</w:t>
       </w:r>
       <w:proofErr w:type="gramStart"/>
       <w:r>
+        <w:rPr>
+          <w:rFonts w:asciiTheme="majorHAnsi" w:hAnsiTheme="majorHAnsi" w:cstheme="majorHAnsi"/>
+        </w:rPr>
         <w:t>dus</w:t>
       </w:r>
       <w:proofErr w:type="gramEnd"/>
       <w:r>
+        <w:rPr>
+          <w:rFonts w:asciiTheme="majorHAnsi" w:hAnsiTheme="majorHAnsi" w:cstheme="majorHAnsi"/>
+        </w:rPr>
         <w:t xml:space="preserve"> voor </w:t>
       </w:r>
       <w:proofErr w:type="spellStart"/>
       <w:r>
+        <w:rPr>
+          <w:rFonts w:asciiTheme="majorHAnsi" w:hAnsiTheme="majorHAnsi" w:cstheme="majorHAnsi"/>
+        </w:rPr>
         <w:t>TheorieExamen</w:t>
       </w:r>
       <w:proofErr w:type="spellEnd"/>
       <w:r>
+        <w:rPr>
+          <w:rFonts w:asciiTheme="majorHAnsi" w:hAnsiTheme="majorHAnsi" w:cstheme="majorHAnsi"/>
+        </w:rPr>
         <w:t xml:space="preserve"> is 20130767 ,20130888 en 20136666 voor de examen geslaagd.)</w:t>
       </w:r>
     </w:p>
@@ -364,8 +653,14 @@
           <w:ilvl w:val="0"/>
           <w:numId w:val="2"/>
         </w:numPr>
-      </w:pPr>
-      <w:r>
+        <w:rPr>
+          <w:rFonts w:asciiTheme="majorHAnsi" w:hAnsiTheme="majorHAnsi" w:cstheme="majorHAnsi"/>
+        </w:rPr>
+      </w:pPr>
+      <w:r>
+        <w:rPr>
+          <w:rFonts w:asciiTheme="majorHAnsi" w:hAnsiTheme="majorHAnsi" w:cstheme="majorHAnsi"/>
+        </w:rPr>
         <w:t>Welke examens heeft dit specifieke student gehaald?</w:t>
       </w:r>
     </w:p>
@@ -376,41 +671,103 @@
           <w:ilvl w:val="0"/>
           <w:numId w:val="2"/>
         </w:numPr>
-      </w:pPr>
-      <w:r>
+        <w:rPr>
+          <w:rFonts w:asciiTheme="majorHAnsi" w:hAnsiTheme="majorHAnsi" w:cstheme="majorHAnsi"/>
+        </w:rPr>
+      </w:pPr>
+      <w:r>
+        <w:rPr>
+          <w:rFonts w:asciiTheme="majorHAnsi" w:hAnsiTheme="majorHAnsi" w:cstheme="majorHAnsi"/>
+        </w:rPr>
         <w:t xml:space="preserve">Welke student heeft van alle studenten de meeste examens gehaald? Als het meerdere studenten zijn worden ze allemaal </w:t>
       </w:r>
-      <w:proofErr w:type="spellStart"/>
-      <w:r>
-        <w:t>getoont</w:t>
-      </w:r>
-      <w:proofErr w:type="spellEnd"/>
-      <w:r>
+      <w:r>
+        <w:rPr>
+          <w:rFonts w:asciiTheme="majorHAnsi" w:hAnsiTheme="majorHAnsi" w:cstheme="majorHAnsi"/>
+        </w:rPr>
+        <w:t>getoond</w:t>
+      </w:r>
+      <w:r>
+        <w:rPr>
+          <w:rFonts w:asciiTheme="majorHAnsi" w:hAnsiTheme="majorHAnsi" w:cstheme="majorHAnsi"/>
+        </w:rPr>
         <w:t>.</w:t>
       </w:r>
     </w:p>
-    <w:p/>
-    <w:p/>
-    <w:p/>
-    <w:p/>
-    <w:p>
-      <w:r>
+    <w:p>
+      <w:pPr>
+        <w:rPr>
+          <w:rFonts w:asciiTheme="majorHAnsi" w:hAnsiTheme="majorHAnsi" w:cstheme="majorHAnsi"/>
+        </w:rPr>
+      </w:pPr>
+    </w:p>
+    <w:p>
+      <w:pPr>
+        <w:rPr>
+          <w:rFonts w:asciiTheme="majorHAnsi" w:hAnsiTheme="majorHAnsi" w:cstheme="majorHAnsi"/>
+        </w:rPr>
+      </w:pPr>
+    </w:p>
+    <w:p>
+      <w:pPr>
+        <w:rPr>
+          <w:rFonts w:asciiTheme="majorHAnsi" w:hAnsiTheme="majorHAnsi" w:cstheme="majorHAnsi"/>
+        </w:rPr>
+      </w:pPr>
+    </w:p>
+    <w:p>
+      <w:pPr>
+        <w:rPr>
+          <w:rFonts w:asciiTheme="majorHAnsi" w:hAnsiTheme="majorHAnsi" w:cstheme="majorHAnsi"/>
+        </w:rPr>
+      </w:pPr>
+    </w:p>
+    <w:p>
+      <w:pPr>
+        <w:rPr>
+          <w:rFonts w:asciiTheme="majorHAnsi" w:hAnsiTheme="majorHAnsi" w:cstheme="majorHAnsi"/>
+        </w:rPr>
+      </w:pPr>
+      <w:r>
+        <w:rPr>
+          <w:rFonts w:asciiTheme="majorHAnsi" w:hAnsiTheme="majorHAnsi" w:cstheme="majorHAnsi"/>
+        </w:rPr>
         <w:lastRenderedPageBreak/>
         <w:t>We gaan het een beetje veranderen</w:t>
       </w:r>
     </w:p>
     <w:p>
-      <w:proofErr w:type="spellStart"/>
-      <w:r>
+      <w:pPr>
+        <w:rPr>
+          <w:rFonts w:asciiTheme="majorHAnsi" w:hAnsiTheme="majorHAnsi" w:cstheme="majorHAnsi"/>
+        </w:rPr>
+      </w:pPr>
+      <w:proofErr w:type="spellStart"/>
+      <w:r>
+        <w:rPr>
+          <w:rFonts w:asciiTheme="majorHAnsi" w:hAnsiTheme="majorHAnsi" w:cstheme="majorHAnsi"/>
+        </w:rPr>
         <w:t>Welcome</w:t>
       </w:r>
       <w:proofErr w:type="spellEnd"/>
       <w:r>
+        <w:rPr>
+          <w:rFonts w:asciiTheme="majorHAnsi" w:hAnsiTheme="majorHAnsi" w:cstheme="majorHAnsi"/>
+        </w:rPr>
         <w:t xml:space="preserve"> Screen ziet er zo uit:</w:t>
       </w:r>
     </w:p>
     <w:p>
-      <w:r>
+      <w:pPr>
+        <w:rPr>
+          <w:rFonts w:asciiTheme="majorHAnsi" w:hAnsiTheme="majorHAnsi" w:cstheme="majorHAnsi"/>
+        </w:rPr>
+      </w:pPr>
+      <w:r>
+        <w:rPr>
+          <w:rFonts w:asciiTheme="majorHAnsi" w:hAnsiTheme="majorHAnsi" w:cstheme="majorHAnsi"/>
+          <w:noProof/>
+        </w:rPr>
         <w:drawing>
           <wp:inline distT="0" distB="0" distL="0" distR="0" wp14:anchorId="37BAE0B7" wp14:editId="2EB1898B">
             <wp:extent cx="5943600" cy="2275205"/>
@@ -448,7 +805,13 @@
         </w:drawing>
       </w:r>
     </w:p>
-    <w:p/>
+    <w:p>
+      <w:pPr>
+        <w:rPr>
+          <w:rFonts w:asciiTheme="majorHAnsi" w:hAnsiTheme="majorHAnsi" w:cstheme="majorHAnsi"/>
+        </w:rPr>
+      </w:pPr>
+    </w:p>
     <w:p>
       <w:pPr>
         <w:shd w:val="clear" w:color="auto" w:fill="2B2B2B"/>
@@ -472,7 +835,7 @@
         </w:tabs>
         <w:spacing w:after="0" w:line="240" w:lineRule="auto"/>
         <w:rPr>
-          <w:rFonts w:ascii="Lucida Sans Typewriter" w:eastAsia="Times New Roman" w:hAnsi="Lucida Sans Typewriter" w:cs="Courier New"/>
+          <w:rFonts w:asciiTheme="majorHAnsi" w:eastAsia="Times New Roman" w:hAnsiTheme="majorHAnsi" w:cstheme="majorHAnsi"/>
           <w:color w:val="A9B7C6"/>
           <w:sz w:val="18"/>
           <w:szCs w:val="18"/>
@@ -481,7 +844,7 @@
       </w:pPr>
       <w:r>
         <w:rPr>
-          <w:rFonts w:ascii="Lucida Sans Typewriter" w:eastAsia="Times New Roman" w:hAnsi="Lucida Sans Typewriter" w:cs="Courier New"/>
+          <w:rFonts w:asciiTheme="majorHAnsi" w:eastAsia="Times New Roman" w:hAnsiTheme="majorHAnsi" w:cstheme="majorHAnsi"/>
           <w:color w:val="CC7832"/>
           <w:sz w:val="18"/>
           <w:szCs w:val="18"/>
@@ -493,7 +856,7 @@
       <w:proofErr w:type="gramStart"/>
       <w:r>
         <w:rPr>
-          <w:rFonts w:ascii="Lucida Sans Typewriter" w:eastAsia="Times New Roman" w:hAnsi="Lucida Sans Typewriter" w:cs="Courier New"/>
+          <w:rFonts w:asciiTheme="majorHAnsi" w:eastAsia="Times New Roman" w:hAnsiTheme="majorHAnsi" w:cstheme="majorHAnsi"/>
           <w:color w:val="FFC66D"/>
           <w:sz w:val="18"/>
           <w:szCs w:val="18"/>
@@ -504,7 +867,7 @@
       <w:proofErr w:type="spellEnd"/>
       <w:r>
         <w:rPr>
-          <w:rFonts w:ascii="Lucida Sans Typewriter" w:eastAsia="Times New Roman" w:hAnsi="Lucida Sans Typewriter" w:cs="Courier New"/>
+          <w:rFonts w:asciiTheme="majorHAnsi" w:eastAsia="Times New Roman" w:hAnsiTheme="majorHAnsi" w:cstheme="majorHAnsi"/>
           <w:color w:val="A9B7C6"/>
           <w:sz w:val="18"/>
           <w:szCs w:val="18"/>
@@ -515,7 +878,7 @@
       <w:proofErr w:type="gramEnd"/>
       <w:r>
         <w:rPr>
-          <w:rFonts w:ascii="Lucida Sans Typewriter" w:eastAsia="Times New Roman" w:hAnsi="Lucida Sans Typewriter" w:cs="Courier New"/>
+          <w:rFonts w:asciiTheme="majorHAnsi" w:eastAsia="Times New Roman" w:hAnsiTheme="majorHAnsi" w:cstheme="majorHAnsi"/>
           <w:color w:val="A9B7C6"/>
           <w:sz w:val="18"/>
           <w:szCs w:val="18"/>
@@ -525,7 +888,7 @@
       </w:r>
       <w:r>
         <w:rPr>
-          <w:rFonts w:ascii="Lucida Sans Typewriter" w:eastAsia="Times New Roman" w:hAnsi="Lucida Sans Typewriter" w:cs="Courier New"/>
+          <w:rFonts w:asciiTheme="majorHAnsi" w:eastAsia="Times New Roman" w:hAnsiTheme="majorHAnsi" w:cstheme="majorHAnsi"/>
           <w:color w:val="A9B7C6"/>
           <w:sz w:val="18"/>
           <w:szCs w:val="18"/>
@@ -534,20 +897,92 @@
         <w:br/>
         <w:t>{</w:t>
       </w:r>
-      <w:r>
-        <w:rPr>
-          <w:rFonts w:ascii="Lucida Sans Typewriter" w:eastAsia="Times New Roman" w:hAnsi="Lucida Sans Typewriter" w:cs="Courier New"/>
+    </w:p>
+    <w:p>
+      <w:pPr>
+        <w:shd w:val="clear" w:color="auto" w:fill="2B2B2B"/>
+        <w:tabs>
+          <w:tab w:val="left" w:pos="916"/>
+          <w:tab w:val="left" w:pos="1832"/>
+          <w:tab w:val="left" w:pos="2748"/>
+          <w:tab w:val="left" w:pos="3664"/>
+          <w:tab w:val="left" w:pos="4580"/>
+          <w:tab w:val="left" w:pos="5496"/>
+          <w:tab w:val="left" w:pos="6412"/>
+          <w:tab w:val="left" w:pos="7328"/>
+          <w:tab w:val="left" w:pos="8244"/>
+          <w:tab w:val="left" w:pos="9160"/>
+          <w:tab w:val="left" w:pos="10076"/>
+          <w:tab w:val="left" w:pos="10992"/>
+          <w:tab w:val="left" w:pos="11908"/>
+          <w:tab w:val="left" w:pos="12824"/>
+          <w:tab w:val="left" w:pos="13740"/>
+          <w:tab w:val="left" w:pos="14656"/>
+        </w:tabs>
+        <w:spacing w:after="0" w:line="240" w:lineRule="auto"/>
+        <w:rPr>
+          <w:rFonts w:asciiTheme="majorHAnsi" w:eastAsia="Times New Roman" w:hAnsiTheme="majorHAnsi" w:cstheme="majorHAnsi"/>
           <w:color w:val="A9B7C6"/>
           <w:sz w:val="18"/>
           <w:szCs w:val="18"/>
           <w:lang w:val="en-US"/>
         </w:rPr>
+      </w:pPr>
+    </w:p>
+    <w:p>
+      <w:pPr>
+        <w:shd w:val="clear" w:color="auto" w:fill="2B2B2B"/>
+        <w:tabs>
+          <w:tab w:val="left" w:pos="916"/>
+          <w:tab w:val="left" w:pos="1832"/>
+          <w:tab w:val="left" w:pos="2748"/>
+          <w:tab w:val="left" w:pos="3664"/>
+          <w:tab w:val="left" w:pos="4580"/>
+          <w:tab w:val="left" w:pos="5496"/>
+          <w:tab w:val="left" w:pos="6412"/>
+          <w:tab w:val="left" w:pos="7328"/>
+          <w:tab w:val="left" w:pos="8244"/>
+          <w:tab w:val="left" w:pos="9160"/>
+          <w:tab w:val="left" w:pos="10076"/>
+          <w:tab w:val="left" w:pos="10992"/>
+          <w:tab w:val="left" w:pos="11908"/>
+          <w:tab w:val="left" w:pos="12824"/>
+          <w:tab w:val="left" w:pos="13740"/>
+          <w:tab w:val="left" w:pos="14656"/>
+        </w:tabs>
+        <w:spacing w:after="0" w:line="240" w:lineRule="auto"/>
+        <w:rPr>
+          <w:rFonts w:asciiTheme="majorHAnsi" w:eastAsia="Times New Roman" w:hAnsiTheme="majorHAnsi" w:cstheme="majorHAnsi"/>
+          <w:color w:val="A9B7C6"/>
+          <w:sz w:val="18"/>
+          <w:szCs w:val="18"/>
+          <w:lang w:val="en-US"/>
+        </w:rPr>
+      </w:pPr>
+      <w:r>
+        <w:rPr>
+          <w:rFonts w:asciiTheme="majorHAnsi" w:eastAsia="Times New Roman" w:hAnsiTheme="majorHAnsi" w:cstheme="majorHAnsi"/>
+          <w:color w:val="A9B7C6"/>
+          <w:sz w:val="18"/>
+          <w:szCs w:val="18"/>
+          <w:lang w:val="en-US"/>
+        </w:rPr>
+        <w:tab/>
+      </w:r>
+      <w:r>
+        <w:rPr>
+          <w:rFonts w:asciiTheme="majorHAnsi" w:eastAsia="Times New Roman" w:hAnsiTheme="majorHAnsi" w:cstheme="majorHAnsi"/>
+          <w:color w:val="A9B7C6"/>
+          <w:sz w:val="18"/>
+          <w:szCs w:val="18"/>
+          <w:lang w:val="en-US"/>
+        </w:rPr>
         <w:br/>
         <w:t xml:space="preserve">    </w:t>
       </w:r>
       <w:r>
         <w:rPr>
-          <w:rFonts w:ascii="Lucida Sans Typewriter" w:eastAsia="Times New Roman" w:hAnsi="Lucida Sans Typewriter" w:cs="Courier New"/>
+          <w:rFonts w:asciiTheme="majorHAnsi" w:eastAsia="Times New Roman" w:hAnsiTheme="majorHAnsi" w:cstheme="majorHAnsi"/>
           <w:color w:val="CC7832"/>
           <w:sz w:val="18"/>
           <w:szCs w:val="18"/>
@@ -557,7 +992,7 @@
       </w:r>
       <w:r>
         <w:rPr>
-          <w:rFonts w:ascii="Lucida Sans Typewriter" w:eastAsia="Times New Roman" w:hAnsi="Lucida Sans Typewriter" w:cs="Courier New"/>
+          <w:rFonts w:asciiTheme="majorHAnsi" w:eastAsia="Times New Roman" w:hAnsiTheme="majorHAnsi" w:cstheme="majorHAnsi"/>
           <w:color w:val="A9B7C6"/>
           <w:sz w:val="18"/>
           <w:szCs w:val="18"/>
@@ -568,7 +1003,7 @@
       <w:proofErr w:type="spellStart"/>
       <w:r>
         <w:rPr>
-          <w:rFonts w:ascii="Lucida Sans Typewriter" w:eastAsia="Times New Roman" w:hAnsi="Lucida Sans Typewriter" w:cs="Courier New"/>
+          <w:rFonts w:asciiTheme="majorHAnsi" w:eastAsia="Times New Roman" w:hAnsiTheme="majorHAnsi" w:cstheme="majorHAnsi"/>
           <w:color w:val="A9B7C6"/>
           <w:sz w:val="18"/>
           <w:szCs w:val="18"/>
@@ -578,7 +1013,7 @@
       </w:r>
       <w:r>
         <w:rPr>
-          <w:rFonts w:ascii="Lucida Sans Typewriter" w:eastAsia="Times New Roman" w:hAnsi="Lucida Sans Typewriter" w:cs="Courier New"/>
+          <w:rFonts w:asciiTheme="majorHAnsi" w:eastAsia="Times New Roman" w:hAnsiTheme="majorHAnsi" w:cstheme="majorHAnsi"/>
           <w:i/>
           <w:iCs/>
           <w:color w:val="9876AA"/>
@@ -590,7 +1025,7 @@
       </w:r>
       <w:r>
         <w:rPr>
-          <w:rFonts w:ascii="Lucida Sans Typewriter" w:eastAsia="Times New Roman" w:hAnsi="Lucida Sans Typewriter" w:cs="Courier New"/>
+          <w:rFonts w:asciiTheme="majorHAnsi" w:eastAsia="Times New Roman" w:hAnsiTheme="majorHAnsi" w:cstheme="majorHAnsi"/>
           <w:color w:val="A9B7C6"/>
           <w:sz w:val="18"/>
           <w:szCs w:val="18"/>
@@ -601,7 +1036,7 @@
       <w:proofErr w:type="spellEnd"/>
       <w:r>
         <w:rPr>
-          <w:rFonts w:ascii="Lucida Sans Typewriter" w:eastAsia="Times New Roman" w:hAnsi="Lucida Sans Typewriter" w:cs="Courier New"/>
+          <w:rFonts w:asciiTheme="majorHAnsi" w:eastAsia="Times New Roman" w:hAnsiTheme="majorHAnsi" w:cstheme="majorHAnsi"/>
           <w:color w:val="A9B7C6"/>
           <w:sz w:val="18"/>
           <w:szCs w:val="18"/>
@@ -611,7 +1046,7 @@
       </w:r>
       <w:r>
         <w:rPr>
-          <w:rFonts w:ascii="Lucida Sans Typewriter" w:eastAsia="Times New Roman" w:hAnsi="Lucida Sans Typewriter" w:cs="Courier New"/>
+          <w:rFonts w:asciiTheme="majorHAnsi" w:eastAsia="Times New Roman" w:hAnsiTheme="majorHAnsi" w:cstheme="majorHAnsi"/>
           <w:color w:val="CC7832"/>
           <w:sz w:val="18"/>
           <w:szCs w:val="18"/>
@@ -621,18 +1056,29 @@
       </w:r>
       <w:r>
         <w:rPr>
-          <w:rFonts w:ascii="Lucida Sans Typewriter" w:eastAsia="Times New Roman" w:hAnsi="Lucida Sans Typewriter" w:cs="Courier New"/>
+          <w:rFonts w:asciiTheme="majorHAnsi" w:eastAsia="Times New Roman" w:hAnsiTheme="majorHAnsi" w:cstheme="majorHAnsi"/>
           <w:color w:val="CC7832"/>
           <w:sz w:val="18"/>
           <w:szCs w:val="18"/>
           <w:lang w:val="en-US"/>
         </w:rPr>
         <w:br/>
-        <w:t xml:space="preserve">    </w:t>
-      </w:r>
-      <w:r>
-        <w:rPr>
-          <w:rFonts w:ascii="Lucida Sans Typewriter" w:eastAsia="Times New Roman" w:hAnsi="Lucida Sans Typewriter" w:cs="Courier New"/>
+        <w:t xml:space="preserve">  </w:t>
+      </w:r>
+      <w:proofErr w:type="gramStart"/>
+      <w:r>
+        <w:rPr>
+          <w:rFonts w:asciiTheme="majorHAnsi" w:eastAsia="Times New Roman" w:hAnsiTheme="majorHAnsi" w:cstheme="majorHAnsi"/>
+          <w:color w:val="CC7832"/>
+          <w:sz w:val="18"/>
+          <w:szCs w:val="18"/>
+          <w:lang w:val="en-US"/>
+        </w:rPr>
+        <w:t xml:space="preserve">  </w:t>
+      </w:r>
+      <w:r>
+        <w:rPr>
+          <w:rFonts w:asciiTheme="majorHAnsi" w:eastAsia="Times New Roman" w:hAnsiTheme="majorHAnsi" w:cstheme="majorHAnsi"/>
           <w:color w:val="A9B7C6"/>
           <w:sz w:val="18"/>
           <w:szCs w:val="18"/>
@@ -640,9 +1086,10 @@
         </w:rPr>
         <w:t>}</w:t>
       </w:r>
-      <w:r>
-        <w:rPr>
-          <w:rFonts w:ascii="Lucida Sans Typewriter" w:eastAsia="Times New Roman" w:hAnsi="Lucida Sans Typewriter" w:cs="Courier New"/>
+      <w:proofErr w:type="gramEnd"/>
+      <w:r>
+        <w:rPr>
+          <w:rFonts w:asciiTheme="majorHAnsi" w:eastAsia="Times New Roman" w:hAnsiTheme="majorHAnsi" w:cstheme="majorHAnsi"/>
           <w:color w:val="A9B7C6"/>
           <w:sz w:val="18"/>
           <w:szCs w:val="18"/>
@@ -653,7 +1100,7 @@
       </w:r>
       <w:r>
         <w:rPr>
-          <w:rFonts w:ascii="Lucida Sans Typewriter" w:eastAsia="Times New Roman" w:hAnsi="Lucida Sans Typewriter" w:cs="Courier New"/>
+          <w:rFonts w:asciiTheme="majorHAnsi" w:eastAsia="Times New Roman" w:hAnsiTheme="majorHAnsi" w:cstheme="majorHAnsi"/>
           <w:color w:val="CC7832"/>
           <w:sz w:val="18"/>
           <w:szCs w:val="18"/>
@@ -663,7 +1110,7 @@
       </w:r>
       <w:r>
         <w:rPr>
-          <w:rFonts w:ascii="Lucida Sans Typewriter" w:eastAsia="Times New Roman" w:hAnsi="Lucida Sans Typewriter" w:cs="Courier New"/>
+          <w:rFonts w:asciiTheme="majorHAnsi" w:eastAsia="Times New Roman" w:hAnsiTheme="majorHAnsi" w:cstheme="majorHAnsi"/>
           <w:color w:val="A9B7C6"/>
           <w:sz w:val="18"/>
           <w:szCs w:val="18"/>
@@ -673,7 +1120,7 @@
       </w:r>
       <w:r>
         <w:rPr>
-          <w:rFonts w:ascii="Lucida Sans Typewriter" w:eastAsia="Times New Roman" w:hAnsi="Lucida Sans Typewriter" w:cs="Courier New"/>
+          <w:rFonts w:asciiTheme="majorHAnsi" w:eastAsia="Times New Roman" w:hAnsiTheme="majorHAnsi" w:cstheme="majorHAnsi"/>
           <w:color w:val="A9B7C6"/>
           <w:sz w:val="18"/>
           <w:szCs w:val="18"/>
@@ -684,7 +1131,7 @@
       </w:r>
       <w:r>
         <w:rPr>
-          <w:rFonts w:ascii="Lucida Sans Typewriter" w:eastAsia="Times New Roman" w:hAnsi="Lucida Sans Typewriter" w:cs="Courier New"/>
+          <w:rFonts w:asciiTheme="majorHAnsi" w:eastAsia="Times New Roman" w:hAnsiTheme="majorHAnsi" w:cstheme="majorHAnsi"/>
           <w:color w:val="A9B7C6"/>
           <w:sz w:val="18"/>
           <w:szCs w:val="18"/>
@@ -697,9 +1144,1165 @@
     <w:p>
       <w:pPr>
         <w:rPr>
-          <w:lang w:val="en-US"/>
-        </w:rPr>
-      </w:pPr>
+          <w:rFonts w:asciiTheme="majorHAnsi" w:hAnsiTheme="majorHAnsi" w:cstheme="majorHAnsi"/>
+          <w:lang w:val="en-US"/>
+        </w:rPr>
+      </w:pPr>
+    </w:p>
+    <w:p>
+      <w:pPr>
+        <w:rPr>
+          <w:rFonts w:asciiTheme="majorHAnsi" w:hAnsiTheme="majorHAnsi" w:cstheme="majorHAnsi"/>
+          <w:lang w:val="en-US"/>
+        </w:rPr>
+      </w:pPr>
+    </w:p>
+    <w:p>
+      <w:pPr>
+        <w:rPr>
+          <w:rFonts w:asciiTheme="majorHAnsi" w:hAnsiTheme="majorHAnsi" w:cstheme="majorHAnsi"/>
+          <w:lang w:val="en-US"/>
+        </w:rPr>
+      </w:pPr>
+    </w:p>
+    <w:p>
+      <w:pPr>
+        <w:rPr>
+          <w:rFonts w:asciiTheme="majorHAnsi" w:hAnsiTheme="majorHAnsi" w:cstheme="majorHAnsi"/>
+          <w:lang w:val="en-US"/>
+        </w:rPr>
+      </w:pPr>
+    </w:p>
+    <w:p>
+      <w:pPr>
+        <w:rPr>
+          <w:rFonts w:asciiTheme="majorHAnsi" w:hAnsiTheme="majorHAnsi" w:cstheme="majorHAnsi"/>
+          <w:lang w:val="en-US"/>
+        </w:rPr>
+      </w:pPr>
+    </w:p>
+    <w:p>
+      <w:pPr>
+        <w:rPr>
+          <w:rFonts w:asciiTheme="majorHAnsi" w:hAnsiTheme="majorHAnsi" w:cstheme="majorHAnsi"/>
+          <w:lang w:val="en-US"/>
+        </w:rPr>
+      </w:pPr>
+    </w:p>
+    <w:p>
+      <w:pPr>
+        <w:rPr>
+          <w:rFonts w:asciiTheme="majorHAnsi" w:hAnsiTheme="majorHAnsi" w:cstheme="majorHAnsi"/>
+          <w:lang w:val="en-US"/>
+        </w:rPr>
+      </w:pPr>
+    </w:p>
+    <w:p>
+      <w:pPr>
+        <w:rPr>
+          <w:rFonts w:asciiTheme="majorHAnsi" w:hAnsiTheme="majorHAnsi" w:cstheme="majorHAnsi"/>
+          <w:lang w:val="en-US"/>
+        </w:rPr>
+      </w:pPr>
+    </w:p>
+    <w:p>
+      <w:pPr>
+        <w:rPr>
+          <w:rFonts w:asciiTheme="majorHAnsi" w:hAnsiTheme="majorHAnsi" w:cstheme="majorHAnsi"/>
+          <w:lang w:val="en-US"/>
+        </w:rPr>
+      </w:pPr>
+    </w:p>
+    <w:p>
+      <w:pPr>
+        <w:rPr>
+          <w:rFonts w:asciiTheme="majorHAnsi" w:hAnsiTheme="majorHAnsi" w:cstheme="majorHAnsi"/>
+          <w:lang w:val="en-US"/>
+        </w:rPr>
+      </w:pPr>
+    </w:p>
+    <w:p>
+      <w:pPr>
+        <w:rPr>
+          <w:rFonts w:asciiTheme="majorHAnsi" w:hAnsiTheme="majorHAnsi" w:cstheme="majorHAnsi"/>
+          <w:lang w:val="en-US"/>
+        </w:rPr>
+      </w:pPr>
+    </w:p>
+    <w:p>
+      <w:pPr>
+        <w:rPr>
+          <w:rFonts w:asciiTheme="majorHAnsi" w:hAnsiTheme="majorHAnsi" w:cstheme="majorHAnsi"/>
+          <w:lang w:val="en-US"/>
+        </w:rPr>
+      </w:pPr>
+    </w:p>
+    <w:p>
+      <w:pPr>
+        <w:rPr>
+          <w:rFonts w:asciiTheme="majorHAnsi" w:hAnsiTheme="majorHAnsi" w:cstheme="majorHAnsi"/>
+          <w:lang w:val="en-US"/>
+        </w:rPr>
+      </w:pPr>
+    </w:p>
+    <w:p>
+      <w:pPr>
+        <w:rPr>
+          <w:rFonts w:asciiTheme="majorHAnsi" w:hAnsiTheme="majorHAnsi" w:cstheme="majorHAnsi"/>
+          <w:lang w:val="en-US"/>
+        </w:rPr>
+      </w:pPr>
+    </w:p>
+    <w:p>
+      <w:pPr>
+        <w:pStyle w:val="Heading1"/>
+        <w:rPr>
+          <w:rFonts w:cstheme="majorHAnsi"/>
+          <w:lang w:val="en-US"/>
+        </w:rPr>
+      </w:pPr>
+      <w:r>
+        <w:rPr>
+          <w:rFonts w:cstheme="majorHAnsi"/>
+          <w:lang w:val="en-US"/>
+        </w:rPr>
+        <w:t xml:space="preserve">Feedback van </w:t>
+      </w:r>
+      <w:proofErr w:type="spellStart"/>
+      <w:proofErr w:type="gramStart"/>
+      <w:r>
+        <w:rPr>
+          <w:rFonts w:cstheme="majorHAnsi"/>
+          <w:lang w:val="en-US"/>
+        </w:rPr>
+        <w:t>M.Barbouch</w:t>
+      </w:r>
+      <w:proofErr w:type="spellEnd"/>
+      <w:proofErr w:type="gramEnd"/>
+      <w:r>
+        <w:rPr>
+          <w:rFonts w:cstheme="majorHAnsi"/>
+          <w:lang w:val="en-US"/>
+        </w:rPr>
+        <w:t xml:space="preserve"> :</w:t>
+      </w:r>
+    </w:p>
+    <w:p>
+      <w:pPr>
+        <w:rPr>
+          <w:rFonts w:asciiTheme="majorHAnsi" w:hAnsiTheme="majorHAnsi" w:cstheme="majorHAnsi"/>
+          <w:lang w:val="en-US"/>
+        </w:rPr>
+      </w:pPr>
+    </w:p>
+    <w:p>
+      <w:pPr>
+        <w:pStyle w:val="ListParagraph"/>
+        <w:numPr>
+          <w:ilvl w:val="0"/>
+          <w:numId w:val="3"/>
+        </w:numPr>
+        <w:rPr>
+          <w:rFonts w:asciiTheme="majorHAnsi" w:hAnsiTheme="majorHAnsi" w:cstheme="majorHAnsi"/>
+        </w:rPr>
+      </w:pPr>
+      <w:r>
+        <w:rPr>
+          <w:rFonts w:asciiTheme="majorHAnsi" w:hAnsiTheme="majorHAnsi" w:cstheme="majorHAnsi"/>
+        </w:rPr>
+        <w:t xml:space="preserve">De </w:t>
+      </w:r>
+      <w:r>
+        <w:rPr>
+          <w:rFonts w:asciiTheme="majorHAnsi" w:hAnsiTheme="majorHAnsi" w:cstheme="majorHAnsi"/>
+        </w:rPr>
+        <w:t>Classen</w:t>
+      </w:r>
+      <w:r>
+        <w:rPr>
+          <w:rFonts w:asciiTheme="majorHAnsi" w:hAnsiTheme="majorHAnsi" w:cstheme="majorHAnsi"/>
+        </w:rPr>
+        <w:t xml:space="preserve"> </w:t>
+      </w:r>
+      <w:proofErr w:type="spellStart"/>
+      <w:r>
+        <w:rPr>
+          <w:rFonts w:asciiTheme="majorHAnsi" w:hAnsiTheme="majorHAnsi" w:cstheme="majorHAnsi"/>
+        </w:rPr>
+        <w:t>PraktijkexamenToets</w:t>
+      </w:r>
+      <w:proofErr w:type="spellEnd"/>
+      <w:r>
+        <w:rPr>
+          <w:rFonts w:asciiTheme="majorHAnsi" w:hAnsiTheme="majorHAnsi" w:cstheme="majorHAnsi"/>
+        </w:rPr>
+        <w:t xml:space="preserve"> en </w:t>
+      </w:r>
+      <w:proofErr w:type="spellStart"/>
+      <w:r>
+        <w:rPr>
+          <w:rFonts w:asciiTheme="majorHAnsi" w:hAnsiTheme="majorHAnsi" w:cstheme="majorHAnsi"/>
+        </w:rPr>
+        <w:t>TheorieExamenToets</w:t>
+      </w:r>
+      <w:proofErr w:type="spellEnd"/>
+      <w:r>
+        <w:rPr>
+          <w:rFonts w:asciiTheme="majorHAnsi" w:hAnsiTheme="majorHAnsi" w:cstheme="majorHAnsi"/>
+        </w:rPr>
+        <w:t xml:space="preserve"> </w:t>
+      </w:r>
+      <w:r>
+        <w:rPr>
+          <w:rFonts w:asciiTheme="majorHAnsi" w:hAnsiTheme="majorHAnsi" w:cstheme="majorHAnsi"/>
+        </w:rPr>
+        <w:t xml:space="preserve">moet onderscheiden van </w:t>
+      </w:r>
+      <w:proofErr w:type="spellStart"/>
+      <w:r>
+        <w:rPr>
+          <w:rFonts w:asciiTheme="majorHAnsi" w:hAnsiTheme="majorHAnsi" w:cstheme="majorHAnsi"/>
+        </w:rPr>
+        <w:t>toetsvragen</w:t>
+      </w:r>
+      <w:proofErr w:type="spellEnd"/>
+      <w:r>
+        <w:rPr>
+          <w:rFonts w:asciiTheme="majorHAnsi" w:hAnsiTheme="majorHAnsi" w:cstheme="majorHAnsi"/>
+        </w:rPr>
+        <w:t>.</w:t>
+      </w:r>
+    </w:p>
+    <w:p>
+      <w:pPr>
+        <w:pStyle w:val="ListParagraph"/>
+        <w:numPr>
+          <w:ilvl w:val="0"/>
+          <w:numId w:val="3"/>
+        </w:numPr>
+        <w:rPr>
+          <w:rFonts w:asciiTheme="majorHAnsi" w:hAnsiTheme="majorHAnsi" w:cstheme="majorHAnsi"/>
+        </w:rPr>
+      </w:pPr>
+      <w:r>
+        <w:rPr>
+          <w:rFonts w:asciiTheme="majorHAnsi" w:hAnsiTheme="majorHAnsi" w:cstheme="majorHAnsi"/>
+        </w:rPr>
+        <w:t xml:space="preserve">Er moet een duidelijke planning komen Wie doet wat (Doen we op papier en in </w:t>
+      </w:r>
+      <w:proofErr w:type="spellStart"/>
+      <w:r>
+        <w:rPr>
+          <w:rFonts w:asciiTheme="majorHAnsi" w:hAnsiTheme="majorHAnsi" w:cstheme="majorHAnsi"/>
+        </w:rPr>
+        <w:t>github</w:t>
+      </w:r>
+      <w:proofErr w:type="spellEnd"/>
+      <w:r>
+        <w:rPr>
+          <w:rFonts w:asciiTheme="majorHAnsi" w:hAnsiTheme="majorHAnsi" w:cstheme="majorHAnsi"/>
+        </w:rPr>
+        <w:t>)</w:t>
+      </w:r>
+      <w:r>
+        <w:rPr>
+          <w:rFonts w:asciiTheme="majorHAnsi" w:hAnsiTheme="majorHAnsi" w:cstheme="majorHAnsi"/>
+        </w:rPr>
+        <w:t>.</w:t>
+      </w:r>
+    </w:p>
+    <w:p>
+      <w:pPr>
+        <w:pStyle w:val="ListParagraph"/>
+        <w:numPr>
+          <w:ilvl w:val="0"/>
+          <w:numId w:val="3"/>
+        </w:numPr>
+        <w:rPr>
+          <w:rFonts w:asciiTheme="majorHAnsi" w:hAnsiTheme="majorHAnsi" w:cstheme="majorHAnsi"/>
+        </w:rPr>
+      </w:pPr>
+      <w:r>
+        <w:rPr>
+          <w:rFonts w:asciiTheme="majorHAnsi" w:hAnsiTheme="majorHAnsi" w:cstheme="majorHAnsi"/>
+        </w:rPr>
+        <w:t>UML-diagram moet eerst gemaakt worden. Nu zijn we aan het coderen zonder een duidelijk beeld.</w:t>
+      </w:r>
+    </w:p>
+    <w:p>
+      <w:pPr>
+        <w:pStyle w:val="ListParagraph"/>
+        <w:numPr>
+          <w:ilvl w:val="0"/>
+          <w:numId w:val="3"/>
+        </w:numPr>
+        <w:rPr>
+          <w:rFonts w:asciiTheme="majorHAnsi" w:hAnsiTheme="majorHAnsi" w:cstheme="majorHAnsi"/>
+        </w:rPr>
+      </w:pPr>
+      <w:r>
+        <w:rPr>
+          <w:rFonts w:asciiTheme="majorHAnsi" w:hAnsiTheme="majorHAnsi" w:cstheme="majorHAnsi"/>
+        </w:rPr>
+        <w:t>Meer OOP gericht werken.</w:t>
+      </w:r>
+    </w:p>
+    <w:p>
+      <w:pPr>
+        <w:pStyle w:val="ListParagraph"/>
+        <w:numPr>
+          <w:ilvl w:val="0"/>
+          <w:numId w:val="3"/>
+        </w:numPr>
+        <w:rPr>
+          <w:rFonts w:asciiTheme="majorHAnsi" w:hAnsiTheme="majorHAnsi" w:cstheme="majorHAnsi"/>
+        </w:rPr>
+      </w:pPr>
+      <w:proofErr w:type="spellStart"/>
+      <w:r>
+        <w:rPr>
+          <w:rFonts w:asciiTheme="majorHAnsi" w:hAnsiTheme="majorHAnsi" w:cstheme="majorHAnsi"/>
+        </w:rPr>
+        <w:t>Faissal</w:t>
+      </w:r>
+      <w:proofErr w:type="spellEnd"/>
+      <w:r>
+        <w:rPr>
+          <w:rFonts w:asciiTheme="majorHAnsi" w:hAnsiTheme="majorHAnsi" w:cstheme="majorHAnsi"/>
+        </w:rPr>
+        <w:t xml:space="preserve"> toevoegen aan onze </w:t>
+      </w:r>
+      <w:proofErr w:type="spellStart"/>
+      <w:r>
+        <w:rPr>
+          <w:rFonts w:asciiTheme="majorHAnsi" w:hAnsiTheme="majorHAnsi" w:cstheme="majorHAnsi"/>
+        </w:rPr>
+        <w:t>Repository</w:t>
+      </w:r>
+      <w:proofErr w:type="spellEnd"/>
+      <w:r>
+        <w:rPr>
+          <w:rFonts w:asciiTheme="majorHAnsi" w:hAnsiTheme="majorHAnsi" w:cstheme="majorHAnsi"/>
+        </w:rPr>
+        <w:t xml:space="preserve"> op </w:t>
+      </w:r>
+      <w:proofErr w:type="spellStart"/>
+      <w:r>
+        <w:rPr>
+          <w:rFonts w:asciiTheme="majorHAnsi" w:hAnsiTheme="majorHAnsi" w:cstheme="majorHAnsi"/>
+        </w:rPr>
+        <w:t>Github</w:t>
+      </w:r>
+      <w:proofErr w:type="spellEnd"/>
+      <w:r>
+        <w:rPr>
+          <w:rFonts w:asciiTheme="majorHAnsi" w:hAnsiTheme="majorHAnsi" w:cstheme="majorHAnsi"/>
+        </w:rPr>
+        <w:t>.</w:t>
+      </w:r>
+    </w:p>
+    <w:p>
+      <w:pPr>
+        <w:pStyle w:val="ListParagraph"/>
+        <w:numPr>
+          <w:ilvl w:val="0"/>
+          <w:numId w:val="3"/>
+        </w:numPr>
+        <w:rPr>
+          <w:rFonts w:asciiTheme="majorHAnsi" w:hAnsiTheme="majorHAnsi" w:cstheme="majorHAnsi"/>
+        </w:rPr>
+      </w:pPr>
+      <w:r>
+        <w:rPr>
+          <w:rFonts w:asciiTheme="majorHAnsi" w:hAnsiTheme="majorHAnsi" w:cstheme="majorHAnsi"/>
+        </w:rPr>
+        <w:t xml:space="preserve">Iedereen ongeveer hetzelfde hoeveelheid </w:t>
+      </w:r>
+      <w:proofErr w:type="spellStart"/>
+      <w:r>
+        <w:rPr>
+          <w:rFonts w:asciiTheme="majorHAnsi" w:hAnsiTheme="majorHAnsi" w:cstheme="majorHAnsi"/>
+        </w:rPr>
+        <w:t>commits</w:t>
+      </w:r>
+      <w:proofErr w:type="spellEnd"/>
+      <w:r>
+        <w:rPr>
+          <w:rFonts w:asciiTheme="majorHAnsi" w:hAnsiTheme="majorHAnsi" w:cstheme="majorHAnsi"/>
+        </w:rPr>
+        <w:t xml:space="preserve"> en bijdrage(~”Ongeveer”~).</w:t>
+      </w:r>
+    </w:p>
+    <w:p>
+      <w:pPr>
+        <w:pStyle w:val="ListParagraph"/>
+        <w:numPr>
+          <w:ilvl w:val="0"/>
+          <w:numId w:val="3"/>
+        </w:numPr>
+        <w:rPr>
+          <w:rFonts w:asciiTheme="majorHAnsi" w:hAnsiTheme="majorHAnsi" w:cstheme="majorHAnsi"/>
+        </w:rPr>
+      </w:pPr>
+      <w:r>
+        <w:rPr>
+          <w:rFonts w:asciiTheme="majorHAnsi" w:hAnsiTheme="majorHAnsi" w:cstheme="majorHAnsi"/>
+        </w:rPr>
+        <w:t xml:space="preserve">1 branche per persoon zodat we beter inzicht hebben over </w:t>
+      </w:r>
+      <w:proofErr w:type="spellStart"/>
+      <w:r>
+        <w:rPr>
+          <w:rFonts w:asciiTheme="majorHAnsi" w:hAnsiTheme="majorHAnsi" w:cstheme="majorHAnsi"/>
+        </w:rPr>
+        <w:t>commits</w:t>
+      </w:r>
+      <w:proofErr w:type="spellEnd"/>
+      <w:r>
+        <w:rPr>
+          <w:rFonts w:asciiTheme="majorHAnsi" w:hAnsiTheme="majorHAnsi" w:cstheme="majorHAnsi"/>
+        </w:rPr>
+        <w:t xml:space="preserve"> en input.</w:t>
+      </w:r>
+    </w:p>
+    <w:p>
+      <w:pPr>
+        <w:rPr>
+          <w:rFonts w:asciiTheme="majorHAnsi" w:hAnsiTheme="majorHAnsi" w:cstheme="majorHAnsi"/>
+        </w:rPr>
+      </w:pPr>
+    </w:p>
+    <w:p>
+      <w:pPr>
+        <w:rPr>
+          <w:rFonts w:asciiTheme="majorHAnsi" w:hAnsiTheme="majorHAnsi" w:cstheme="majorHAnsi"/>
+        </w:rPr>
+      </w:pPr>
+    </w:p>
+    <w:p>
+      <w:pPr>
+        <w:pStyle w:val="Heading1"/>
+        <w:rPr>
+          <w:rFonts w:cstheme="majorHAnsi"/>
+        </w:rPr>
+      </w:pPr>
+      <w:r>
+        <w:rPr>
+          <w:rFonts w:cstheme="majorHAnsi"/>
+        </w:rPr>
+        <w:t>Wat hebben we fout?</w:t>
+      </w:r>
+    </w:p>
+    <w:p>
+      <w:pPr>
+        <w:pStyle w:val="Heading2"/>
+        <w:rPr>
+          <w:rFonts w:cstheme="majorHAnsi"/>
+        </w:rPr>
+      </w:pPr>
+      <w:r>
+        <w:rPr>
+          <w:rFonts w:cstheme="majorHAnsi"/>
+        </w:rPr>
+        <w:t>Wat we nu hebben:</w:t>
+      </w:r>
+    </w:p>
+    <w:p>
+      <w:pPr>
+        <w:rPr>
+          <w:rFonts w:asciiTheme="majorHAnsi" w:hAnsiTheme="majorHAnsi" w:cstheme="majorHAnsi"/>
+        </w:rPr>
+      </w:pPr>
+      <w:proofErr w:type="spellStart"/>
+      <w:r>
+        <w:rPr>
+          <w:rFonts w:asciiTheme="majorHAnsi" w:hAnsiTheme="majorHAnsi" w:cstheme="majorHAnsi"/>
+        </w:rPr>
+        <w:t>Toetsvraag</w:t>
+      </w:r>
+      <w:proofErr w:type="spellEnd"/>
+      <w:r>
+        <w:rPr>
+          <w:rFonts w:asciiTheme="majorHAnsi" w:hAnsiTheme="majorHAnsi" w:cstheme="majorHAnsi"/>
+        </w:rPr>
+        <w:t xml:space="preserve"> (</w:t>
+      </w:r>
+      <w:r>
+        <w:rPr>
+          <w:rFonts w:asciiTheme="majorHAnsi" w:hAnsiTheme="majorHAnsi" w:cstheme="majorHAnsi"/>
+        </w:rPr>
+        <w:t>Super</w:t>
+      </w:r>
+      <w:r>
+        <w:rPr>
+          <w:rFonts w:asciiTheme="majorHAnsi" w:hAnsiTheme="majorHAnsi" w:cstheme="majorHAnsi"/>
+        </w:rPr>
+        <w:t xml:space="preserve">) </w:t>
+      </w:r>
+      <w:proofErr w:type="gramStart"/>
+      <w:r>
+        <w:rPr>
+          <w:rFonts w:asciiTheme="majorHAnsi" w:hAnsiTheme="majorHAnsi" w:cstheme="majorHAnsi"/>
+        </w:rPr>
+        <w:t>----</w:t>
+      </w:r>
+      <w:r>
+        <w:rPr>
+          <w:rFonts w:asciiTheme="majorHAnsi" w:hAnsiTheme="majorHAnsi" w:cstheme="majorHAnsi"/>
+        </w:rPr>
+        <w:t xml:space="preserve">  </w:t>
+      </w:r>
+      <w:r>
+        <w:rPr>
+          <w:rFonts w:asciiTheme="majorHAnsi" w:hAnsiTheme="majorHAnsi" w:cstheme="majorHAnsi"/>
+        </w:rPr>
+        <w:t>:</w:t>
+      </w:r>
+      <w:proofErr w:type="gramEnd"/>
+      <w:r>
+        <w:rPr>
+          <w:rFonts w:asciiTheme="majorHAnsi" w:hAnsiTheme="majorHAnsi" w:cstheme="majorHAnsi"/>
+        </w:rPr>
+        <w:t xml:space="preserve"> </w:t>
+      </w:r>
+      <w:r>
+        <w:rPr>
+          <w:rFonts w:asciiTheme="majorHAnsi" w:hAnsiTheme="majorHAnsi" w:cstheme="majorHAnsi"/>
+        </w:rPr>
+        <w:sym w:font="Wingdings" w:char="F0E0"/>
+      </w:r>
+      <w:r>
+        <w:rPr>
+          <w:rFonts w:asciiTheme="majorHAnsi" w:hAnsiTheme="majorHAnsi" w:cstheme="majorHAnsi"/>
+        </w:rPr>
+        <w:t xml:space="preserve"> </w:t>
+      </w:r>
+      <w:proofErr w:type="spellStart"/>
+      <w:r>
+        <w:rPr>
+          <w:rFonts w:asciiTheme="majorHAnsi" w:hAnsiTheme="majorHAnsi" w:cstheme="majorHAnsi"/>
+        </w:rPr>
+        <w:t>TheorieExamen</w:t>
+      </w:r>
+      <w:proofErr w:type="spellEnd"/>
+      <w:r>
+        <w:rPr>
+          <w:rFonts w:asciiTheme="majorHAnsi" w:hAnsiTheme="majorHAnsi" w:cstheme="majorHAnsi"/>
+        </w:rPr>
+        <w:t xml:space="preserve"> </w:t>
+      </w:r>
+      <w:r>
+        <w:rPr>
+          <w:rFonts w:asciiTheme="majorHAnsi" w:hAnsiTheme="majorHAnsi" w:cstheme="majorHAnsi"/>
+        </w:rPr>
+        <w:t>(</w:t>
+      </w:r>
+      <w:proofErr w:type="spellStart"/>
+      <w:r>
+        <w:rPr>
+          <w:rFonts w:asciiTheme="majorHAnsi" w:hAnsiTheme="majorHAnsi" w:cstheme="majorHAnsi"/>
+        </w:rPr>
+        <w:t>Subclass</w:t>
+      </w:r>
+      <w:proofErr w:type="spellEnd"/>
+      <w:r>
+        <w:rPr>
+          <w:rFonts w:asciiTheme="majorHAnsi" w:hAnsiTheme="majorHAnsi" w:cstheme="majorHAnsi"/>
+        </w:rPr>
+        <w:t>)</w:t>
+      </w:r>
+      <w:r>
+        <w:rPr>
+          <w:rFonts w:asciiTheme="majorHAnsi" w:hAnsiTheme="majorHAnsi" w:cstheme="majorHAnsi"/>
+        </w:rPr>
+        <w:br/>
+      </w:r>
+      <w:r>
+        <w:rPr>
+          <w:rFonts w:asciiTheme="majorHAnsi" w:hAnsiTheme="majorHAnsi" w:cstheme="majorHAnsi"/>
+        </w:rPr>
+        <w:tab/>
+      </w:r>
+      <w:r>
+        <w:rPr>
+          <w:rFonts w:asciiTheme="majorHAnsi" w:hAnsiTheme="majorHAnsi" w:cstheme="majorHAnsi"/>
+        </w:rPr>
+        <w:tab/>
+        <w:t xml:space="preserve">             : </w:t>
+      </w:r>
+      <w:r>
+        <w:rPr>
+          <w:rFonts w:asciiTheme="majorHAnsi" w:hAnsiTheme="majorHAnsi" w:cstheme="majorHAnsi"/>
+        </w:rPr>
+        <w:sym w:font="Wingdings" w:char="F0E0"/>
+      </w:r>
+      <w:r>
+        <w:rPr>
+          <w:rFonts w:asciiTheme="majorHAnsi" w:hAnsiTheme="majorHAnsi" w:cstheme="majorHAnsi"/>
+        </w:rPr>
+        <w:t xml:space="preserve"> </w:t>
+      </w:r>
+      <w:proofErr w:type="spellStart"/>
+      <w:r>
+        <w:rPr>
+          <w:rFonts w:asciiTheme="majorHAnsi" w:hAnsiTheme="majorHAnsi" w:cstheme="majorHAnsi"/>
+        </w:rPr>
+        <w:t>PraktijkExamen</w:t>
+      </w:r>
+      <w:proofErr w:type="spellEnd"/>
+      <w:r>
+        <w:rPr>
+          <w:rFonts w:asciiTheme="majorHAnsi" w:hAnsiTheme="majorHAnsi" w:cstheme="majorHAnsi"/>
+        </w:rPr>
+        <w:t xml:space="preserve"> (</w:t>
+      </w:r>
+      <w:proofErr w:type="spellStart"/>
+      <w:r>
+        <w:rPr>
+          <w:rFonts w:asciiTheme="majorHAnsi" w:hAnsiTheme="majorHAnsi" w:cstheme="majorHAnsi"/>
+        </w:rPr>
+        <w:t>Subclass</w:t>
+      </w:r>
+      <w:proofErr w:type="spellEnd"/>
+      <w:r>
+        <w:rPr>
+          <w:rFonts w:asciiTheme="majorHAnsi" w:hAnsiTheme="majorHAnsi" w:cstheme="majorHAnsi"/>
+        </w:rPr>
+        <w:t>)</w:t>
+      </w:r>
+    </w:p>
+    <w:p>
+      <w:pPr>
+        <w:rPr>
+          <w:rFonts w:asciiTheme="majorHAnsi" w:hAnsiTheme="majorHAnsi" w:cstheme="majorHAnsi"/>
+        </w:rPr>
+      </w:pPr>
+    </w:p>
+    <w:p>
+      <w:pPr>
+        <w:pStyle w:val="Heading2"/>
+        <w:rPr>
+          <w:rFonts w:cstheme="majorHAnsi"/>
+        </w:rPr>
+      </w:pPr>
+      <w:r>
+        <w:rPr>
+          <w:rFonts w:cstheme="majorHAnsi"/>
+        </w:rPr>
+        <w:t xml:space="preserve">Hoe het moet zijn: </w:t>
+      </w:r>
+    </w:p>
+    <w:p>
+      <w:pPr>
+        <w:rPr>
+          <w:rFonts w:asciiTheme="majorHAnsi" w:hAnsiTheme="majorHAnsi" w:cstheme="majorHAnsi"/>
+        </w:rPr>
+      </w:pPr>
+      <w:proofErr w:type="spellStart"/>
+      <w:r>
+        <w:rPr>
+          <w:rFonts w:asciiTheme="majorHAnsi" w:hAnsiTheme="majorHAnsi" w:cstheme="majorHAnsi"/>
+        </w:rPr>
+        <w:t>Toetsvraag</w:t>
+      </w:r>
+      <w:proofErr w:type="spellEnd"/>
+      <w:r>
+        <w:rPr>
+          <w:rFonts w:asciiTheme="majorHAnsi" w:hAnsiTheme="majorHAnsi" w:cstheme="majorHAnsi"/>
+        </w:rPr>
+        <w:t xml:space="preserve"> (Super) </w:t>
+      </w:r>
+      <w:proofErr w:type="gramStart"/>
+      <w:r>
+        <w:rPr>
+          <w:rFonts w:asciiTheme="majorHAnsi" w:hAnsiTheme="majorHAnsi" w:cstheme="majorHAnsi"/>
+        </w:rPr>
+        <w:t>----</w:t>
+      </w:r>
+      <w:r>
+        <w:rPr>
+          <w:rFonts w:asciiTheme="majorHAnsi" w:hAnsiTheme="majorHAnsi" w:cstheme="majorHAnsi"/>
+        </w:rPr>
+        <w:t xml:space="preserve">  </w:t>
+      </w:r>
+      <w:r>
+        <w:rPr>
+          <w:rFonts w:asciiTheme="majorHAnsi" w:hAnsiTheme="majorHAnsi" w:cstheme="majorHAnsi"/>
+        </w:rPr>
+        <w:t>:</w:t>
+      </w:r>
+      <w:proofErr w:type="gramEnd"/>
+      <w:r>
+        <w:rPr>
+          <w:rFonts w:asciiTheme="majorHAnsi" w:hAnsiTheme="majorHAnsi" w:cstheme="majorHAnsi"/>
+        </w:rPr>
+        <w:t xml:space="preserve"> </w:t>
+      </w:r>
+      <w:r>
+        <w:rPr>
+          <w:rFonts w:asciiTheme="majorHAnsi" w:hAnsiTheme="majorHAnsi" w:cstheme="majorHAnsi"/>
+        </w:rPr>
+        <w:sym w:font="Wingdings" w:char="F0E0"/>
+      </w:r>
+      <w:r>
+        <w:rPr>
+          <w:rFonts w:asciiTheme="majorHAnsi" w:hAnsiTheme="majorHAnsi" w:cstheme="majorHAnsi"/>
+        </w:rPr>
+        <w:t xml:space="preserve"> </w:t>
+      </w:r>
+      <w:proofErr w:type="spellStart"/>
+      <w:r>
+        <w:rPr>
+          <w:rFonts w:asciiTheme="majorHAnsi" w:hAnsiTheme="majorHAnsi" w:cstheme="majorHAnsi"/>
+        </w:rPr>
+        <w:t>MeerkeuzeVraag</w:t>
+      </w:r>
+      <w:proofErr w:type="spellEnd"/>
+      <w:r>
+        <w:rPr>
+          <w:rFonts w:asciiTheme="majorHAnsi" w:hAnsiTheme="majorHAnsi" w:cstheme="majorHAnsi"/>
+        </w:rPr>
+        <w:t>_(</w:t>
+      </w:r>
+      <w:proofErr w:type="spellStart"/>
+      <w:r>
+        <w:rPr>
+          <w:rFonts w:asciiTheme="majorHAnsi" w:hAnsiTheme="majorHAnsi" w:cstheme="majorHAnsi"/>
+        </w:rPr>
+        <w:t>Subclass</w:t>
+      </w:r>
+      <w:proofErr w:type="spellEnd"/>
+      <w:r>
+        <w:rPr>
+          <w:rFonts w:asciiTheme="majorHAnsi" w:hAnsiTheme="majorHAnsi" w:cstheme="majorHAnsi"/>
+        </w:rPr>
+        <w:t>)</w:t>
+      </w:r>
+      <w:r>
+        <w:rPr>
+          <w:rFonts w:asciiTheme="majorHAnsi" w:hAnsiTheme="majorHAnsi" w:cstheme="majorHAnsi"/>
+        </w:rPr>
+        <w:br/>
+      </w:r>
+      <w:r>
+        <w:rPr>
+          <w:rFonts w:asciiTheme="majorHAnsi" w:hAnsiTheme="majorHAnsi" w:cstheme="majorHAnsi"/>
+        </w:rPr>
+        <w:tab/>
+      </w:r>
+      <w:r>
+        <w:rPr>
+          <w:rFonts w:asciiTheme="majorHAnsi" w:hAnsiTheme="majorHAnsi" w:cstheme="majorHAnsi"/>
+        </w:rPr>
+        <w:tab/>
+        <w:t xml:space="preserve">             : </w:t>
+      </w:r>
+      <w:r>
+        <w:rPr>
+          <w:rFonts w:asciiTheme="majorHAnsi" w:hAnsiTheme="majorHAnsi" w:cstheme="majorHAnsi"/>
+        </w:rPr>
+        <w:sym w:font="Wingdings" w:char="F0E0"/>
+      </w:r>
+      <w:r>
+        <w:rPr>
+          <w:rFonts w:asciiTheme="majorHAnsi" w:hAnsiTheme="majorHAnsi" w:cstheme="majorHAnsi"/>
+        </w:rPr>
+        <w:t>Ja-Nee-Vragen_(</w:t>
+      </w:r>
+      <w:proofErr w:type="spellStart"/>
+      <w:r>
+        <w:rPr>
+          <w:rFonts w:asciiTheme="majorHAnsi" w:hAnsiTheme="majorHAnsi" w:cstheme="majorHAnsi"/>
+        </w:rPr>
+        <w:t>Subclass</w:t>
+      </w:r>
+      <w:proofErr w:type="spellEnd"/>
+      <w:r>
+        <w:rPr>
+          <w:rFonts w:asciiTheme="majorHAnsi" w:hAnsiTheme="majorHAnsi" w:cstheme="majorHAnsi"/>
+        </w:rPr>
+        <w:t>)</w:t>
+      </w:r>
+      <w:r>
+        <w:rPr>
+          <w:rFonts w:asciiTheme="majorHAnsi" w:hAnsiTheme="majorHAnsi" w:cstheme="majorHAnsi"/>
+        </w:rPr>
+        <w:br/>
+      </w:r>
+      <w:r>
+        <w:rPr>
+          <w:rFonts w:asciiTheme="majorHAnsi" w:hAnsiTheme="majorHAnsi" w:cstheme="majorHAnsi"/>
+        </w:rPr>
+        <w:tab/>
+      </w:r>
+      <w:r>
+        <w:rPr>
+          <w:rFonts w:asciiTheme="majorHAnsi" w:hAnsiTheme="majorHAnsi" w:cstheme="majorHAnsi"/>
+        </w:rPr>
+        <w:tab/>
+        <w:t xml:space="preserve">             : </w:t>
+      </w:r>
+      <w:r>
+        <w:rPr>
+          <w:rFonts w:asciiTheme="majorHAnsi" w:hAnsiTheme="majorHAnsi" w:cstheme="majorHAnsi"/>
+        </w:rPr>
+        <w:sym w:font="Wingdings" w:char="F0E0"/>
+      </w:r>
+      <w:r>
+        <w:rPr>
+          <w:rFonts w:asciiTheme="majorHAnsi" w:hAnsiTheme="majorHAnsi" w:cstheme="majorHAnsi"/>
+        </w:rPr>
+        <w:t>Open-Vragen_(</w:t>
+      </w:r>
+      <w:proofErr w:type="spellStart"/>
+      <w:r>
+        <w:rPr>
+          <w:rFonts w:asciiTheme="majorHAnsi" w:hAnsiTheme="majorHAnsi" w:cstheme="majorHAnsi"/>
+        </w:rPr>
+        <w:t>subclass</w:t>
+      </w:r>
+      <w:proofErr w:type="spellEnd"/>
+      <w:r>
+        <w:rPr>
+          <w:rFonts w:asciiTheme="majorHAnsi" w:hAnsiTheme="majorHAnsi" w:cstheme="majorHAnsi"/>
+        </w:rPr>
+        <w:t>)</w:t>
+      </w:r>
+    </w:p>
+    <w:p>
+      <w:pPr>
+        <w:rPr>
+          <w:rFonts w:asciiTheme="majorHAnsi" w:hAnsiTheme="majorHAnsi" w:cstheme="majorHAnsi"/>
+        </w:rPr>
+      </w:pPr>
+    </w:p>
+    <w:p>
+      <w:pPr>
+        <w:rPr>
+          <w:rFonts w:asciiTheme="majorHAnsi" w:hAnsiTheme="majorHAnsi" w:cstheme="majorHAnsi"/>
+        </w:rPr>
+      </w:pPr>
+      <w:r>
+        <w:rPr>
+          <w:rFonts w:asciiTheme="majorHAnsi" w:hAnsiTheme="majorHAnsi" w:cstheme="majorHAnsi"/>
+        </w:rPr>
+        <w:t>Meerkeuzevragen</w:t>
+      </w:r>
+      <w:r>
+        <w:rPr>
+          <w:rFonts w:asciiTheme="majorHAnsi" w:hAnsiTheme="majorHAnsi" w:cstheme="majorHAnsi"/>
+        </w:rPr>
+        <w:t xml:space="preserve">  </w:t>
+      </w:r>
+      <w:r>
+        <w:rPr>
+          <w:rFonts w:asciiTheme="majorHAnsi" w:hAnsiTheme="majorHAnsi" w:cstheme="majorHAnsi"/>
+        </w:rPr>
+        <w:t xml:space="preserve">  </w:t>
+      </w:r>
+      <w:r>
+        <w:rPr>
+          <w:rFonts w:asciiTheme="majorHAnsi" w:hAnsiTheme="majorHAnsi" w:cstheme="majorHAnsi"/>
+        </w:rPr>
+        <w:t xml:space="preserve">----: </w:t>
+      </w:r>
+      <w:r>
+        <w:rPr>
+          <w:rFonts w:asciiTheme="majorHAnsi" w:hAnsiTheme="majorHAnsi" w:cstheme="majorHAnsi"/>
+        </w:rPr>
+        <w:sym w:font="Wingdings" w:char="F0E0"/>
+      </w:r>
+      <w:r>
+        <w:rPr>
+          <w:rFonts w:asciiTheme="majorHAnsi" w:hAnsiTheme="majorHAnsi" w:cstheme="majorHAnsi"/>
+        </w:rPr>
+        <w:t xml:space="preserve"> </w:t>
+      </w:r>
+      <w:proofErr w:type="spellStart"/>
+      <w:r>
+        <w:rPr>
+          <w:rFonts w:asciiTheme="majorHAnsi" w:hAnsiTheme="majorHAnsi" w:cstheme="majorHAnsi"/>
+        </w:rPr>
+        <w:t>TheorieExamen</w:t>
+      </w:r>
+      <w:proofErr w:type="spellEnd"/>
+      <w:r>
+        <w:rPr>
+          <w:rFonts w:asciiTheme="majorHAnsi" w:hAnsiTheme="majorHAnsi" w:cstheme="majorHAnsi"/>
+        </w:rPr>
+        <w:t xml:space="preserve"> </w:t>
+      </w:r>
+      <w:proofErr w:type="spellStart"/>
+      <w:r>
+        <w:rPr>
+          <w:rFonts w:asciiTheme="majorHAnsi" w:hAnsiTheme="majorHAnsi" w:cstheme="majorHAnsi"/>
+        </w:rPr>
+        <w:t>ArrayList</w:t>
+      </w:r>
+      <w:proofErr w:type="spellEnd"/>
+      <w:r>
+        <w:rPr>
+          <w:rFonts w:asciiTheme="majorHAnsi" w:hAnsiTheme="majorHAnsi" w:cstheme="majorHAnsi"/>
+        </w:rPr>
+        <w:t>&lt;</w:t>
+      </w:r>
+      <w:proofErr w:type="spellStart"/>
+      <w:r>
+        <w:rPr>
+          <w:rFonts w:asciiTheme="majorHAnsi" w:hAnsiTheme="majorHAnsi" w:cstheme="majorHAnsi"/>
+        </w:rPr>
+        <w:t>MeerTkeuzeVraag</w:t>
+      </w:r>
+      <w:proofErr w:type="spellEnd"/>
+      <w:r>
+        <w:rPr>
+          <w:rFonts w:asciiTheme="majorHAnsi" w:hAnsiTheme="majorHAnsi" w:cstheme="majorHAnsi"/>
+        </w:rPr>
+        <w:t>&gt;</w:t>
+      </w:r>
+      <w:r>
+        <w:rPr>
+          <w:rFonts w:asciiTheme="majorHAnsi" w:hAnsiTheme="majorHAnsi" w:cstheme="majorHAnsi"/>
+        </w:rPr>
+        <w:br/>
+      </w:r>
+      <w:r>
+        <w:rPr>
+          <w:rFonts w:asciiTheme="majorHAnsi" w:hAnsiTheme="majorHAnsi" w:cstheme="majorHAnsi"/>
+        </w:rPr>
+        <w:tab/>
+      </w:r>
+      <w:r>
+        <w:rPr>
+          <w:rFonts w:asciiTheme="majorHAnsi" w:hAnsiTheme="majorHAnsi" w:cstheme="majorHAnsi"/>
+        </w:rPr>
+        <w:tab/>
+        <w:t xml:space="preserve">             </w:t>
+      </w:r>
+    </w:p>
+    <w:p>
+      <w:pPr>
+        <w:rPr>
+          <w:rFonts w:asciiTheme="majorHAnsi" w:hAnsiTheme="majorHAnsi" w:cstheme="majorHAnsi"/>
+        </w:rPr>
+      </w:pPr>
+    </w:p>
+    <w:p>
+      <w:pPr>
+        <w:rPr>
+          <w:rFonts w:asciiTheme="majorHAnsi" w:hAnsiTheme="majorHAnsi" w:cstheme="majorHAnsi"/>
+        </w:rPr>
+      </w:pPr>
+    </w:p>
+    <w:p>
+      <w:pPr>
+        <w:rPr>
+          <w:rFonts w:asciiTheme="majorHAnsi" w:hAnsiTheme="majorHAnsi" w:cstheme="majorHAnsi"/>
+        </w:rPr>
+      </w:pPr>
+    </w:p>
+    <w:p>
+      <w:pPr>
+        <w:rPr>
+          <w:rFonts w:asciiTheme="majorHAnsi" w:hAnsiTheme="majorHAnsi" w:cstheme="majorHAnsi"/>
+        </w:rPr>
+      </w:pPr>
+    </w:p>
+    <w:p>
+      <w:pPr>
+        <w:pStyle w:val="Heading1"/>
+      </w:pPr>
+      <w:r>
+        <w:t>Wat hebben we goed?</w:t>
+      </w:r>
+    </w:p>
+    <w:p>
+      <w:pPr>
+        <w:rPr>
+          <w:rFonts w:asciiTheme="majorHAnsi" w:hAnsiTheme="majorHAnsi" w:cstheme="majorHAnsi"/>
+        </w:rPr>
+      </w:pPr>
+      <w:r>
+        <w:rPr>
+          <w:rFonts w:asciiTheme="majorHAnsi" w:hAnsiTheme="majorHAnsi" w:cstheme="majorHAnsi"/>
+        </w:rPr>
+        <w:t>Student Class is goed onderscheiden van de rest.</w:t>
+      </w:r>
+      <w:r>
+        <w:rPr>
+          <w:rFonts w:asciiTheme="majorHAnsi" w:hAnsiTheme="majorHAnsi" w:cstheme="majorHAnsi"/>
+        </w:rPr>
+        <w:br/>
+        <w:t>Menu Class is ook goed onderscheiden van de rest.</w:t>
+      </w:r>
+    </w:p>
+    <w:p>
+      <w:pPr>
+        <w:pStyle w:val="NoSpacing"/>
+      </w:pPr>
+    </w:p>
+    <w:p>
+      <w:pPr>
+        <w:pStyle w:val="NoSpacing"/>
+      </w:pPr>
+      <w:r>
+        <w:lastRenderedPageBreak/>
+        <w:t xml:space="preserve">+ </w:t>
+      </w:r>
+      <w:proofErr w:type="spellStart"/>
+      <w:proofErr w:type="gramStart"/>
+      <w:r>
+        <w:t>voerJeNaamIn</w:t>
+      </w:r>
+      <w:proofErr w:type="spellEnd"/>
+      <w:r>
+        <w:t>(</w:t>
+      </w:r>
+      <w:proofErr w:type="gramEnd"/>
+      <w:r>
+        <w:t>)</w:t>
+      </w:r>
+    </w:p>
+    <w:p>
+      <w:pPr>
+        <w:pStyle w:val="NoSpacing"/>
+      </w:pPr>
+      <w:r>
+        <w:t xml:space="preserve">+ </w:t>
+      </w:r>
+      <w:proofErr w:type="spellStart"/>
+      <w:proofErr w:type="gramStart"/>
+      <w:r>
+        <w:t>beginScherm</w:t>
+      </w:r>
+      <w:proofErr w:type="spellEnd"/>
+      <w:r>
+        <w:t>(</w:t>
+      </w:r>
+      <w:proofErr w:type="gramEnd"/>
+      <w:r>
+        <w:t>)</w:t>
+      </w:r>
+    </w:p>
+    <w:p>
+      <w:pPr>
+        <w:pStyle w:val="NoSpacing"/>
+      </w:pPr>
+      <w:r>
+        <w:t xml:space="preserve">+ </w:t>
+      </w:r>
+      <w:proofErr w:type="spellStart"/>
+      <w:proofErr w:type="gramStart"/>
+      <w:r>
+        <w:t>examenLijst</w:t>
+      </w:r>
+      <w:proofErr w:type="spellEnd"/>
+      <w:r>
+        <w:t>(</w:t>
+      </w:r>
+      <w:proofErr w:type="gramEnd"/>
+      <w:r>
+        <w:t xml:space="preserve">) </w:t>
+      </w:r>
+    </w:p>
+    <w:p>
+      <w:pPr>
+        <w:pStyle w:val="NoSpacing"/>
+      </w:pPr>
+      <w:r>
+        <w:t>+</w:t>
+      </w:r>
+      <w:proofErr w:type="spellStart"/>
+      <w:proofErr w:type="gramStart"/>
+      <w:r>
+        <w:t>studentenLijst</w:t>
+      </w:r>
+      <w:proofErr w:type="spellEnd"/>
+      <w:r>
+        <w:t>(</w:t>
+      </w:r>
+      <w:proofErr w:type="gramEnd"/>
+      <w:r>
+        <w:t>)</w:t>
+      </w:r>
+    </w:p>
+    <w:p>
+      <w:pPr>
+        <w:pStyle w:val="NoSpacing"/>
+      </w:pPr>
+      <w:r>
+        <w:t>+</w:t>
+      </w:r>
+      <w:proofErr w:type="spellStart"/>
+      <w:proofErr w:type="gramStart"/>
+      <w:r>
+        <w:t>studentInschrijven</w:t>
+      </w:r>
+      <w:proofErr w:type="spellEnd"/>
+      <w:r>
+        <w:t>(</w:t>
+      </w:r>
+      <w:proofErr w:type="gramEnd"/>
+      <w:r>
+        <w:t>)</w:t>
+      </w:r>
+    </w:p>
+    <w:p>
+      <w:pPr>
+        <w:pStyle w:val="NoSpacing"/>
+      </w:pPr>
+      <w:r>
+        <w:t>+</w:t>
+      </w:r>
+      <w:proofErr w:type="spellStart"/>
+      <w:proofErr w:type="gramStart"/>
+      <w:r>
+        <w:t>studentVerwijderen</w:t>
+      </w:r>
+      <w:proofErr w:type="spellEnd"/>
+      <w:r>
+        <w:t>(</w:t>
+      </w:r>
+      <w:proofErr w:type="gramEnd"/>
+      <w:r>
+        <w:t>)</w:t>
+      </w:r>
+    </w:p>
+    <w:p>
+      <w:pPr>
+        <w:pStyle w:val="NoSpacing"/>
+        <w:rPr>
+          <w:rFonts w:asciiTheme="majorHAnsi" w:hAnsiTheme="majorHAnsi" w:cstheme="majorHAnsi"/>
+        </w:rPr>
+      </w:pPr>
+      <w:r>
+        <w:rPr>
+          <w:lang w:val="en-US"/>
+        </w:rPr>
+        <w:t>+</w:t>
+      </w:r>
+      <w:proofErr w:type="spellStart"/>
+      <w:proofErr w:type="gramStart"/>
+      <w:r>
+        <w:rPr>
+          <w:lang w:val="en-US"/>
+        </w:rPr>
+        <w:t>examenAfnemen</w:t>
+      </w:r>
+      <w:proofErr w:type="spellEnd"/>
+      <w:r>
+        <w:rPr>
+          <w:lang w:val="en-US"/>
+        </w:rPr>
+        <w:t>(</w:t>
+      </w:r>
+      <w:proofErr w:type="gramEnd"/>
+      <w:r>
+        <w:rPr>
+          <w:lang w:val="en-US"/>
+        </w:rPr>
+        <w:t>)</w:t>
+      </w:r>
     </w:p>
     <w:sectPr>
       <w:pgSz w:w="12240" w:h="15840"/>
@@ -714,9 +2317,9 @@
 <file path=word/numbering.xml><?xml version="1.0" encoding="utf-8"?>
 <w:numbering xmlns:wpc="http://schemas.microsoft.com/office/word/2010/wordprocessingCanvas" xmlns:cx="http://schemas.microsoft.com/office/drawing/2014/chartex" xmlns:cx1="http://schemas.microsoft.com/office/drawing/2015/9/8/chartex" xmlns:cx2="http://schemas.microsoft.com/office/drawing/2015/10/21/chartex" xmlns:cx3="http://schemas.microsoft.com/office/drawing/2016/5/9/chartex" xmlns:cx4="http://schemas.microsoft.com/office/drawing/2016/5/10/chartex" xmlns:cx5="http://schemas.microsoft.com/office/drawing/2016/5/11/chartex" xmlns:cx6="http://schemas.microsoft.com/office/drawing/2016/5/12/chartex" xmlns:cx7="http://schemas.microsoft.com/office/drawing/2016/5/13/chartex" xmlns:cx8="http://schemas.microsoft.com/office/drawing/2016/5/14/chartex" xmlns:mc="http://schemas.openxmlformats.org/markup-compatibility/2006" xmlns:aink="http://schemas.microsoft.com/office/drawing/2016/ink" xmlns:am3d="http://schemas.microsoft.com/office/drawing/2017/model3d" xmlns:o="urn:schemas-microsoft-com:office:office" xmlns:r="http://schemas.openxmlformats.org/officeDocument/2006/relationships" xmlns:m="http://schemas.openxmlformats.org/officeDocument/2006/math" xmlns:v="urn:schemas-microsoft-com:vml" xmlns:wp14="http://schemas.microsoft.com/office/word/2010/wordprocessingDrawing" xmlns:wp="http://schemas.openxmlformats.org/drawingml/2006/wordprocessingDrawing" xmlns:w10="urn:schemas-microsoft-com:office:word" xmlns:w="http://schemas.openxmlformats.org/wordprocessingml/2006/main" xmlns:w14="http://schemas.microsoft.com/office/word/2010/wordml" xmlns:w15="http://schemas.microsoft.com/office/word/2012/wordml" xmlns:w16cex="http://schemas.microsoft.com/office/word/2018/wordml/cex" xmlns:w16cid="http://schemas.microsoft.com/office/word/2016/wordml/cid" xmlns:w16="http://schemas.microsoft.com/office/word/2018/wordml" xmlns:w16se="http://schemas.microsoft.com/office/word/2015/wordml/symex" xmlns:wpg="http://schemas.microsoft.com/office/word/2010/wordprocessingGroup" xmlns:wpi="http://schemas.microsoft.com/office/word/2010/wordprocessingInk" xmlns:wne="http://schemas.microsoft.com/office/word/2006/wordml" xmlns:wps="http://schemas.microsoft.com/office/word/2010/wordprocessingShape" mc:Ignorable="w14 w15 w16se w16cid w16 w16cex wp14">
   <w:abstractNum w:abstractNumId="0" w15:restartNumberingAfterBreak="0">
-    <w:nsid w:val="28E80E48"/>
+    <w:nsid w:val="13C634A7"/>
     <w:multiLevelType w:val="hybridMultilevel"/>
-    <w:tmpl w:val="3B188448"/>
+    <w:tmpl w:val="6F8CE2C2"/>
     <w:lvl w:ilvl="0" w:tplc="04090001">
       <w:start w:val="1"/>
       <w:numFmt w:val="bullet"/>
@@ -827,9 +2430,9 @@
     </w:lvl>
   </w:abstractNum>
   <w:abstractNum w:abstractNumId="1" w15:restartNumberingAfterBreak="0">
-    <w:nsid w:val="5F725760"/>
+    <w:nsid w:val="28E80E48"/>
     <w:multiLevelType w:val="hybridMultilevel"/>
-    <w:tmpl w:val="6EC8917A"/>
+    <w:tmpl w:val="3B188448"/>
     <w:lvl w:ilvl="0" w:tplc="04090001">
       <w:start w:val="1"/>
       <w:numFmt w:val="bullet"/>
@@ -939,10 +2542,126 @@
       </w:rPr>
     </w:lvl>
   </w:abstractNum>
+  <w:abstractNum w:abstractNumId="2" w15:restartNumberingAfterBreak="0">
+    <w:nsid w:val="5F725760"/>
+    <w:multiLevelType w:val="hybridMultilevel"/>
+    <w:tmpl w:val="6EC8917A"/>
+    <w:lvl w:ilvl="0" w:tplc="04090001">
+      <w:start w:val="1"/>
+      <w:numFmt w:val="bullet"/>
+      <w:lvlText w:val=""/>
+      <w:lvlJc w:val="left"/>
+      <w:pPr>
+        <w:ind w:left="720" w:hanging="360"/>
+      </w:pPr>
+      <w:rPr>
+        <w:rFonts w:ascii="Symbol" w:hAnsi="Symbol" w:hint="default"/>
+      </w:rPr>
+    </w:lvl>
+    <w:lvl w:ilvl="1" w:tplc="04090003" w:tentative="1">
+      <w:start w:val="1"/>
+      <w:numFmt w:val="bullet"/>
+      <w:lvlText w:val="o"/>
+      <w:lvlJc w:val="left"/>
+      <w:pPr>
+        <w:ind w:left="1440" w:hanging="360"/>
+      </w:pPr>
+      <w:rPr>
+        <w:rFonts w:ascii="Courier New" w:hAnsi="Courier New" w:cs="Courier New" w:hint="default"/>
+      </w:rPr>
+    </w:lvl>
+    <w:lvl w:ilvl="2" w:tplc="04090005" w:tentative="1">
+      <w:start w:val="1"/>
+      <w:numFmt w:val="bullet"/>
+      <w:lvlText w:val=""/>
+      <w:lvlJc w:val="left"/>
+      <w:pPr>
+        <w:ind w:left="2160" w:hanging="360"/>
+      </w:pPr>
+      <w:rPr>
+        <w:rFonts w:ascii="Wingdings" w:hAnsi="Wingdings" w:hint="default"/>
+      </w:rPr>
+    </w:lvl>
+    <w:lvl w:ilvl="3" w:tplc="04090001" w:tentative="1">
+      <w:start w:val="1"/>
+      <w:numFmt w:val="bullet"/>
+      <w:lvlText w:val=""/>
+      <w:lvlJc w:val="left"/>
+      <w:pPr>
+        <w:ind w:left="2880" w:hanging="360"/>
+      </w:pPr>
+      <w:rPr>
+        <w:rFonts w:ascii="Symbol" w:hAnsi="Symbol" w:hint="default"/>
+      </w:rPr>
+    </w:lvl>
+    <w:lvl w:ilvl="4" w:tplc="04090003" w:tentative="1">
+      <w:start w:val="1"/>
+      <w:numFmt w:val="bullet"/>
+      <w:lvlText w:val="o"/>
+      <w:lvlJc w:val="left"/>
+      <w:pPr>
+        <w:ind w:left="3600" w:hanging="360"/>
+      </w:pPr>
+      <w:rPr>
+        <w:rFonts w:ascii="Courier New" w:hAnsi="Courier New" w:cs="Courier New" w:hint="default"/>
+      </w:rPr>
+    </w:lvl>
+    <w:lvl w:ilvl="5" w:tplc="04090005" w:tentative="1">
+      <w:start w:val="1"/>
+      <w:numFmt w:val="bullet"/>
+      <w:lvlText w:val=""/>
+      <w:lvlJc w:val="left"/>
+      <w:pPr>
+        <w:ind w:left="4320" w:hanging="360"/>
+      </w:pPr>
+      <w:rPr>
+        <w:rFonts w:ascii="Wingdings" w:hAnsi="Wingdings" w:hint="default"/>
+      </w:rPr>
+    </w:lvl>
+    <w:lvl w:ilvl="6" w:tplc="04090001" w:tentative="1">
+      <w:start w:val="1"/>
+      <w:numFmt w:val="bullet"/>
+      <w:lvlText w:val=""/>
+      <w:lvlJc w:val="left"/>
+      <w:pPr>
+        <w:ind w:left="5040" w:hanging="360"/>
+      </w:pPr>
+      <w:rPr>
+        <w:rFonts w:ascii="Symbol" w:hAnsi="Symbol" w:hint="default"/>
+      </w:rPr>
+    </w:lvl>
+    <w:lvl w:ilvl="7" w:tplc="04090003" w:tentative="1">
+      <w:start w:val="1"/>
+      <w:numFmt w:val="bullet"/>
+      <w:lvlText w:val="o"/>
+      <w:lvlJc w:val="left"/>
+      <w:pPr>
+        <w:ind w:left="5760" w:hanging="360"/>
+      </w:pPr>
+      <w:rPr>
+        <w:rFonts w:ascii="Courier New" w:hAnsi="Courier New" w:cs="Courier New" w:hint="default"/>
+      </w:rPr>
+    </w:lvl>
+    <w:lvl w:ilvl="8" w:tplc="04090005" w:tentative="1">
+      <w:start w:val="1"/>
+      <w:numFmt w:val="bullet"/>
+      <w:lvlText w:val=""/>
+      <w:lvlJc w:val="left"/>
+      <w:pPr>
+        <w:ind w:left="6480" w:hanging="360"/>
+      </w:pPr>
+      <w:rPr>
+        <w:rFonts w:ascii="Wingdings" w:hAnsi="Wingdings" w:hint="default"/>
+      </w:rPr>
+    </w:lvl>
+  </w:abstractNum>
   <w:num w:numId="1">
+    <w:abstractNumId w:val="2"/>
+  </w:num>
+  <w:num w:numId="2">
     <w:abstractNumId w:val="1"/>
   </w:num>
-  <w:num w:numId="2">
+  <w:num w:numId="3">
     <w:abstractNumId w:val="0"/>
   </w:num>
 </w:numbering>
@@ -1346,6 +3065,7 @@
   <w:style w:type="paragraph" w:default="1" w:styleId="Normal">
     <w:name w:val="Normal"/>
     <w:qFormat/>
+    <w:rsid w:val="00F062F0"/>
     <w:rPr>
       <w:lang w:val="nl-NL"/>
     </w:rPr>
@@ -1369,6 +3089,28 @@
       <w:color w:val="2F5496" w:themeColor="accent1" w:themeShade="BF"/>
       <w:sz w:val="32"/>
       <w:szCs w:val="32"/>
+    </w:rPr>
+  </w:style>
+  <w:style w:type="paragraph" w:styleId="Heading2">
+    <w:name w:val="heading 2"/>
+    <w:basedOn w:val="Normal"/>
+    <w:next w:val="Normal"/>
+    <w:link w:val="Heading2Char"/>
+    <w:uiPriority w:val="9"/>
+    <w:unhideWhenUsed/>
+    <w:qFormat/>
+    <w:rsid w:val="006F5613"/>
+    <w:pPr>
+      <w:keepNext/>
+      <w:keepLines/>
+      <w:spacing w:before="40" w:after="0"/>
+      <w:outlineLvl w:val="1"/>
+    </w:pPr>
+    <w:rPr>
+      <w:rFonts w:asciiTheme="majorHAnsi" w:eastAsiaTheme="majorEastAsia" w:hAnsiTheme="majorHAnsi" w:cstheme="majorBidi"/>
+      <w:color w:val="2F5496" w:themeColor="accent1" w:themeShade="BF"/>
+      <w:sz w:val="26"/>
+      <w:szCs w:val="26"/>
     </w:rPr>
   </w:style>
   <w:style w:type="character" w:default="1" w:styleId="DefaultParagraphFont">
@@ -1470,6 +3212,49 @@
       <w:rFonts w:ascii="Courier New" w:eastAsia="Times New Roman" w:hAnsi="Courier New" w:cs="Courier New"/>
       <w:sz w:val="20"/>
       <w:szCs w:val="20"/>
+    </w:rPr>
+  </w:style>
+  <w:style w:type="character" w:customStyle="1" w:styleId="Heading2Char">
+    <w:name w:val="Heading 2 Char"/>
+    <w:basedOn w:val="DefaultParagraphFont"/>
+    <w:link w:val="Heading2"/>
+    <w:uiPriority w:val="9"/>
+    <w:rsid w:val="006F5613"/>
+    <w:rPr>
+      <w:rFonts w:asciiTheme="majorHAnsi" w:eastAsiaTheme="majorEastAsia" w:hAnsiTheme="majorHAnsi" w:cstheme="majorBidi"/>
+      <w:color w:val="2F5496" w:themeColor="accent1" w:themeShade="BF"/>
+      <w:sz w:val="26"/>
+      <w:szCs w:val="26"/>
+      <w:lang w:val="nl-NL"/>
+    </w:rPr>
+  </w:style>
+  <w:style w:type="paragraph" w:styleId="NormalWeb">
+    <w:name w:val="Normal (Web)"/>
+    <w:basedOn w:val="Normal"/>
+    <w:uiPriority w:val="99"/>
+    <w:semiHidden/>
+    <w:unhideWhenUsed/>
+    <w:rsid w:val="00017AAE"/>
+    <w:pPr>
+      <w:spacing w:before="100" w:beforeAutospacing="1" w:after="100" w:afterAutospacing="1" w:line="240" w:lineRule="auto"/>
+    </w:pPr>
+    <w:rPr>
+      <w:rFonts w:ascii="Times New Roman" w:eastAsia="Times New Roman" w:hAnsi="Times New Roman" w:cs="Times New Roman"/>
+      <w:sz w:val="24"/>
+      <w:szCs w:val="24"/>
+      <w:lang w:val="en-US"/>
+    </w:rPr>
+  </w:style>
+  <w:style w:type="paragraph" w:styleId="NoSpacing">
+    <w:name w:val="No Spacing"/>
+    <w:uiPriority w:val="1"/>
+    <w:qFormat/>
+    <w:rsid w:val="00017AAE"/>
+    <w:pPr>
+      <w:spacing w:after="0" w:line="240" w:lineRule="auto"/>
+    </w:pPr>
+    <w:rPr>
+      <w:lang w:val="nl-NL"/>
     </w:rPr>
   </w:style>
 </w:styles>
